--- a/Reporte_Practica3B.docx
+++ b/Reporte_Practica3B.docx
@@ -53,7 +53,7 @@
         <w:rPr>
           <w:rFonts w:ascii="Verdana" w:hAnsi="Verdana" w:cs="Arial"/>
           <w:noProof/>
-          <w:lang w:eastAsia="es-MX"/>
+          <w:lang w:val="en-US"/>
         </w:rPr>
         <w:drawing>
           <wp:inline distT="0" distB="0" distL="0" distR="0" wp14:anchorId="6C577588" wp14:editId="7244D3EB">
@@ -296,464 +296,21 @@
     <w:p/>
     <w:p>
       <w:pPr>
-        <w:rPr>
-          <w:rFonts w:ascii="Arial" w:hAnsi="Arial" w:cs="Arial"/>
-          <w:b/>
-          <w:color w:val="2E74B5" w:themeColor="accent1" w:themeShade="BF"/>
-          <w:sz w:val="32"/>
-          <w:szCs w:val="32"/>
-        </w:rPr>
-      </w:pPr>
-      <w:r>
-        <w:rPr>
-          <w:rFonts w:ascii="Arial" w:hAnsi="Arial" w:cs="Arial"/>
-          <w:b/>
-          <w:color w:val="2E74B5" w:themeColor="accent1" w:themeShade="BF"/>
-          <w:sz w:val="32"/>
-          <w:szCs w:val="32"/>
-        </w:rPr>
-        <w:lastRenderedPageBreak/>
-        <w:t>Planteamiento del problema</w:t>
-      </w:r>
-    </w:p>
-    <w:p>
-      <w:pPr>
-        <w:rPr>
-          <w:rFonts w:ascii="Arial" w:hAnsi="Arial" w:cs="Arial"/>
-          <w:b/>
-          <w:color w:val="2E74B5" w:themeColor="accent1" w:themeShade="BF"/>
-          <w:sz w:val="28"/>
-          <w:szCs w:val="28"/>
-        </w:rPr>
-      </w:pPr>
-      <w:r>
-        <w:rPr>
-          <w:rFonts w:ascii="Arial" w:hAnsi="Arial" w:cs="Arial"/>
-          <w:b/>
-          <w:color w:val="2E74B5" w:themeColor="accent1" w:themeShade="BF"/>
-          <w:sz w:val="28"/>
-          <w:szCs w:val="28"/>
-        </w:rPr>
-        <w:t>Objetivo</w:t>
-      </w:r>
-    </w:p>
-    <w:p>
-      <w:pPr>
-        <w:rPr>
-          <w:rFonts w:ascii="Arial" w:hAnsi="Arial" w:cs="Arial"/>
-          <w:sz w:val="24"/>
-          <w:szCs w:val="24"/>
-        </w:rPr>
-      </w:pPr>
-      <w:r>
-        <w:rPr>
-          <w:rFonts w:ascii="Arial" w:hAnsi="Arial" w:cs="Arial"/>
-          <w:sz w:val="24"/>
-          <w:szCs w:val="24"/>
-        </w:rPr>
-        <w:t xml:space="preserve">El alumno deberá de aplicar los principios de operación de un regulador de voltaje </w:t>
-      </w:r>
-      <w:proofErr w:type="spellStart"/>
-      <w:r>
-        <w:rPr>
-          <w:rFonts w:ascii="Arial" w:hAnsi="Arial" w:cs="Arial"/>
-          <w:sz w:val="24"/>
-          <w:szCs w:val="24"/>
-        </w:rPr>
-        <w:t>Boost</w:t>
-      </w:r>
-      <w:proofErr w:type="spellEnd"/>
-      <w:r>
-        <w:rPr>
-          <w:rFonts w:ascii="Arial" w:hAnsi="Arial" w:cs="Arial"/>
-          <w:sz w:val="24"/>
-          <w:szCs w:val="24"/>
-        </w:rPr>
-        <w:t xml:space="preserve"> y llevar a cabo la simulación y diseño de este modelo.</w:t>
-      </w:r>
-    </w:p>
-    <w:p>
-      <w:pPr>
-        <w:rPr>
-          <w:rFonts w:ascii="Arial" w:hAnsi="Arial" w:cs="Arial"/>
-          <w:b/>
-          <w:color w:val="2E74B5" w:themeColor="accent1" w:themeShade="BF"/>
-          <w:sz w:val="28"/>
-          <w:szCs w:val="28"/>
-        </w:rPr>
-      </w:pPr>
-      <w:r>
-        <w:rPr>
-          <w:rFonts w:ascii="Arial" w:hAnsi="Arial" w:cs="Arial"/>
-          <w:b/>
-          <w:color w:val="2E74B5" w:themeColor="accent1" w:themeShade="BF"/>
-          <w:sz w:val="28"/>
-          <w:szCs w:val="28"/>
-        </w:rPr>
-        <w:t>Enunciado</w:t>
-      </w:r>
-    </w:p>
-    <w:p>
-      <w:pPr>
-        <w:rPr>
-          <w:rFonts w:ascii="Arial" w:hAnsi="Arial" w:cs="Arial"/>
-          <w:b/>
-          <w:color w:val="2E74B5" w:themeColor="accent1" w:themeShade="BF"/>
-          <w:sz w:val="24"/>
-          <w:szCs w:val="24"/>
-        </w:rPr>
-      </w:pPr>
-      <w:r>
-        <w:rPr>
-          <w:rFonts w:ascii="Arial" w:hAnsi="Arial" w:cs="Arial"/>
-          <w:sz w:val="24"/>
-          <w:szCs w:val="24"/>
-        </w:rPr>
-        <w:t xml:space="preserve">Diseñar un regulador de voltaje </w:t>
-      </w:r>
-      <w:proofErr w:type="spellStart"/>
-      <w:r>
-        <w:rPr>
-          <w:rFonts w:ascii="Arial" w:hAnsi="Arial" w:cs="Arial"/>
-          <w:sz w:val="24"/>
-          <w:szCs w:val="24"/>
-        </w:rPr>
-        <w:t>Boost</w:t>
-      </w:r>
-      <w:proofErr w:type="spellEnd"/>
-      <w:r>
-        <w:rPr>
-          <w:rFonts w:ascii="Arial" w:hAnsi="Arial" w:cs="Arial"/>
-          <w:sz w:val="24"/>
-          <w:szCs w:val="24"/>
-        </w:rPr>
-        <w:t xml:space="preserve"> que cubra las siguientes especificaciones: </w:t>
-      </w:r>
-    </w:p>
-    <w:p>
-      <w:pPr>
-        <w:pStyle w:val="Prrafodelista"/>
-        <w:numPr>
-          <w:ilvl w:val="0"/>
-          <w:numId w:val="1"/>
-        </w:numPr>
-        <w:rPr>
-          <w:rFonts w:ascii="Arial" w:hAnsi="Arial" w:cs="Arial"/>
-          <w:b/>
-          <w:color w:val="2E74B5" w:themeColor="accent1" w:themeShade="BF"/>
-          <w:sz w:val="24"/>
-          <w:szCs w:val="24"/>
-        </w:rPr>
-      </w:pPr>
-      <w:r>
-        <w:rPr>
-          <w:rFonts w:ascii="Arial" w:hAnsi="Arial" w:cs="Arial"/>
-          <w:sz w:val="24"/>
-          <w:szCs w:val="24"/>
-        </w:rPr>
-        <w:t>Tensión de entrada: 9V.</w:t>
-      </w:r>
-    </w:p>
-    <w:p>
-      <w:pPr>
-        <w:pStyle w:val="Prrafodelista"/>
-        <w:numPr>
-          <w:ilvl w:val="0"/>
-          <w:numId w:val="1"/>
-        </w:numPr>
-        <w:rPr>
-          <w:rFonts w:ascii="Arial" w:hAnsi="Arial" w:cs="Arial"/>
-          <w:b/>
-          <w:color w:val="2E74B5" w:themeColor="accent1" w:themeShade="BF"/>
-          <w:sz w:val="24"/>
-          <w:szCs w:val="24"/>
-        </w:rPr>
-      </w:pPr>
-      <w:r>
-        <w:rPr>
-          <w:rFonts w:ascii="Arial" w:hAnsi="Arial" w:cs="Arial"/>
-          <w:sz w:val="24"/>
-          <w:szCs w:val="24"/>
-        </w:rPr>
-        <w:t>Tensión de salida: 12V DC ± 5% Max @ 0.3Amp.</w:t>
-      </w:r>
-    </w:p>
-    <w:p>
-      <w:pPr>
-        <w:pStyle w:val="Prrafodelista"/>
-        <w:numPr>
-          <w:ilvl w:val="0"/>
-          <w:numId w:val="1"/>
-        </w:numPr>
-        <w:rPr>
-          <w:rFonts w:ascii="Arial" w:hAnsi="Arial" w:cs="Arial"/>
-          <w:b/>
-          <w:color w:val="2E74B5" w:themeColor="accent1" w:themeShade="BF"/>
-          <w:sz w:val="24"/>
-          <w:szCs w:val="24"/>
-        </w:rPr>
-      </w:pPr>
-      <w:r>
-        <w:rPr>
-          <w:rFonts w:ascii="Arial" w:hAnsi="Arial" w:cs="Arial"/>
-          <w:sz w:val="24"/>
-          <w:szCs w:val="24"/>
-        </w:rPr>
-        <w:t>Tiempo de establecimiento máximo: 3 milisegundos.</w:t>
-      </w:r>
-    </w:p>
-    <w:p>
-      <w:pPr>
-        <w:pStyle w:val="Prrafodelista"/>
-        <w:numPr>
-          <w:ilvl w:val="0"/>
-          <w:numId w:val="1"/>
-        </w:numPr>
-        <w:rPr>
-          <w:rFonts w:ascii="Arial" w:hAnsi="Arial" w:cs="Arial"/>
-          <w:b/>
-          <w:color w:val="2E74B5" w:themeColor="accent1" w:themeShade="BF"/>
-          <w:sz w:val="24"/>
-          <w:szCs w:val="24"/>
-        </w:rPr>
-      </w:pPr>
-      <w:r>
-        <w:rPr>
-          <w:rFonts w:ascii="Arial" w:hAnsi="Arial" w:cs="Arial"/>
-          <w:sz w:val="24"/>
-          <w:szCs w:val="24"/>
-        </w:rPr>
-        <w:t>Carga variable. Corriente máxima de salida: 0.3 Amperes.</w:t>
-      </w:r>
-    </w:p>
-    <w:p>
-      <w:pPr>
-        <w:pStyle w:val="Prrafodelista"/>
-        <w:numPr>
-          <w:ilvl w:val="0"/>
-          <w:numId w:val="1"/>
-        </w:numPr>
-        <w:rPr>
-          <w:rFonts w:ascii="Arial" w:hAnsi="Arial" w:cs="Arial"/>
-          <w:b/>
-          <w:color w:val="2E74B5" w:themeColor="accent1" w:themeShade="BF"/>
-          <w:sz w:val="24"/>
-          <w:szCs w:val="24"/>
-        </w:rPr>
-      </w:pPr>
-      <w:r>
-        <w:rPr>
-          <w:rFonts w:ascii="Arial" w:hAnsi="Arial" w:cs="Arial"/>
-          <w:sz w:val="24"/>
-          <w:szCs w:val="24"/>
-        </w:rPr>
-        <w:t>Protección contra corto circuito con restablecimiento manual.</w:t>
-      </w:r>
-    </w:p>
-    <w:p>
-      <w:pPr>
-        <w:pStyle w:val="Prrafodelista"/>
-        <w:numPr>
-          <w:ilvl w:val="0"/>
-          <w:numId w:val="1"/>
-        </w:numPr>
-        <w:rPr>
-          <w:rFonts w:ascii="Arial" w:hAnsi="Arial" w:cs="Arial"/>
-          <w:b/>
-          <w:color w:val="2E74B5" w:themeColor="accent1" w:themeShade="BF"/>
-          <w:sz w:val="24"/>
-          <w:szCs w:val="24"/>
-        </w:rPr>
-      </w:pPr>
-      <w:r>
-        <w:rPr>
-          <w:rFonts w:ascii="Arial" w:hAnsi="Arial" w:cs="Arial"/>
-          <w:sz w:val="24"/>
-          <w:szCs w:val="24"/>
-        </w:rPr>
-        <w:t>El diseño deberá de estar documentado y cubrir los requerimientos establecidos en el formato de reportes.</w:t>
-      </w:r>
-    </w:p>
-    <w:p>
-      <w:pPr>
-        <w:pStyle w:val="Prrafodelista"/>
-        <w:numPr>
-          <w:ilvl w:val="0"/>
-          <w:numId w:val="1"/>
-        </w:numPr>
-        <w:rPr>
-          <w:rFonts w:ascii="Arial" w:hAnsi="Arial" w:cs="Arial"/>
-          <w:b/>
-          <w:color w:val="2E74B5" w:themeColor="accent1" w:themeShade="BF"/>
-          <w:sz w:val="24"/>
-          <w:szCs w:val="24"/>
-        </w:rPr>
-      </w:pPr>
-      <w:r>
-        <w:rPr>
-          <w:rFonts w:ascii="Arial" w:hAnsi="Arial" w:cs="Arial"/>
-          <w:sz w:val="24"/>
-          <w:szCs w:val="24"/>
-        </w:rPr>
-        <w:t>La práctica se recibe funcionando el lunes 25 de abril en horario de 6:00 a 8:00 y de acuerdo a lista de entrega.</w:t>
-      </w:r>
-    </w:p>
-    <w:p>
-      <w:pPr>
-        <w:rPr>
-          <w:rFonts w:ascii="Arial" w:hAnsi="Arial" w:cs="Arial"/>
-          <w:b/>
-          <w:color w:val="2E74B5" w:themeColor="accent1" w:themeShade="BF"/>
-          <w:sz w:val="32"/>
-          <w:szCs w:val="32"/>
-        </w:rPr>
-      </w:pPr>
-      <w:r>
-        <w:rPr>
-          <w:rFonts w:ascii="Arial" w:hAnsi="Arial" w:cs="Arial"/>
-          <w:b/>
-          <w:color w:val="2E74B5" w:themeColor="accent1" w:themeShade="BF"/>
-          <w:sz w:val="32"/>
-          <w:szCs w:val="32"/>
-        </w:rPr>
-        <w:t>Análisis teórico</w:t>
-      </w:r>
-    </w:p>
-    <w:p>
-      <w:pPr>
-        <w:rPr>
-          <w:rFonts w:ascii="Arial" w:hAnsi="Arial" w:cs="Arial"/>
-          <w:sz w:val="24"/>
-          <w:szCs w:val="24"/>
-        </w:rPr>
-      </w:pPr>
-      <w:r>
-        <w:rPr>
-          <w:rFonts w:ascii="Arial" w:hAnsi="Arial" w:cs="Arial"/>
-          <w:sz w:val="24"/>
-          <w:szCs w:val="24"/>
-        </w:rPr>
-        <w:t xml:space="preserve">La fuente </w:t>
-      </w:r>
-      <w:proofErr w:type="spellStart"/>
-      <w:r>
-        <w:rPr>
-          <w:rFonts w:ascii="Arial" w:hAnsi="Arial" w:cs="Arial"/>
-          <w:sz w:val="24"/>
-          <w:szCs w:val="24"/>
-        </w:rPr>
-        <w:t>boost</w:t>
-      </w:r>
-      <w:proofErr w:type="spellEnd"/>
-      <w:r>
-        <w:rPr>
-          <w:rFonts w:ascii="Arial" w:hAnsi="Arial" w:cs="Arial"/>
-          <w:sz w:val="24"/>
-          <w:szCs w:val="24"/>
-        </w:rPr>
-        <w:t xml:space="preserve"> es un convertidor conmutado con un voltaje de DC a la salida mayor que el voltaje de entrada. Este contiene al menos dos </w:t>
-      </w:r>
-      <w:proofErr w:type="spellStart"/>
-      <w:r>
-        <w:rPr>
-          <w:rFonts w:ascii="Arial" w:hAnsi="Arial" w:cs="Arial"/>
-          <w:sz w:val="24"/>
-          <w:szCs w:val="24"/>
-        </w:rPr>
-        <w:t>switches</w:t>
-      </w:r>
-      <w:proofErr w:type="spellEnd"/>
-      <w:r>
-        <w:rPr>
-          <w:rFonts w:ascii="Arial" w:hAnsi="Arial" w:cs="Arial"/>
-          <w:sz w:val="24"/>
-          <w:szCs w:val="24"/>
-        </w:rPr>
-        <w:t xml:space="preserve"> controlados, los cuales son un transistor MOSFET (ya sea canal P o N) y un diodo </w:t>
-      </w:r>
-      <w:proofErr w:type="spellStart"/>
-      <w:r>
-        <w:rPr>
-          <w:rFonts w:ascii="Arial" w:hAnsi="Arial" w:cs="Arial"/>
-          <w:sz w:val="24"/>
-          <w:szCs w:val="24"/>
-        </w:rPr>
-        <w:t>schottky</w:t>
-      </w:r>
-      <w:proofErr w:type="spellEnd"/>
-      <w:r>
-        <w:rPr>
-          <w:rFonts w:ascii="Arial" w:hAnsi="Arial" w:cs="Arial"/>
-          <w:sz w:val="24"/>
-          <w:szCs w:val="24"/>
-        </w:rPr>
-        <w:t>. Además de esto</w:t>
-      </w:r>
-      <w:r>
-        <w:rPr>
-          <w:rFonts w:ascii="Arial" w:hAnsi="Arial" w:cs="Arial"/>
-          <w:sz w:val="24"/>
-          <w:szCs w:val="24"/>
-        </w:rPr>
-        <w:t xml:space="preserve"> </w:t>
-      </w:r>
-      <w:r>
-        <w:rPr>
-          <w:rFonts w:ascii="Arial" w:hAnsi="Arial" w:cs="Arial"/>
-          <w:sz w:val="24"/>
-          <w:szCs w:val="24"/>
-        </w:rPr>
-        <w:t>es necesario por lo</w:t>
-      </w:r>
-      <w:r>
-        <w:rPr>
-          <w:rFonts w:ascii="Arial" w:hAnsi="Arial" w:cs="Arial"/>
-          <w:sz w:val="24"/>
-          <w:szCs w:val="24"/>
-        </w:rPr>
-        <w:t xml:space="preserve"> menos un elemento en el cual se almacena la energía. Se pueden incluir filtros basados en capacitores e inductores para reducir el rizado en el voltaje de salida. El circuito del convertidor </w:t>
-      </w:r>
-      <w:proofErr w:type="spellStart"/>
-      <w:r>
-        <w:rPr>
-          <w:rFonts w:ascii="Arial" w:hAnsi="Arial" w:cs="Arial"/>
-          <w:sz w:val="24"/>
-          <w:szCs w:val="24"/>
-        </w:rPr>
-        <w:t>boost</w:t>
-      </w:r>
-      <w:proofErr w:type="spellEnd"/>
-      <w:r>
-        <w:rPr>
-          <w:rFonts w:ascii="Arial" w:hAnsi="Arial" w:cs="Arial"/>
-          <w:sz w:val="24"/>
-          <w:szCs w:val="24"/>
-        </w:rPr>
-        <w:t xml:space="preserve"> básicamente </w:t>
-      </w:r>
-      <w:r>
-        <w:rPr>
-          <w:rFonts w:ascii="Arial" w:hAnsi="Arial" w:cs="Arial"/>
-          <w:sz w:val="24"/>
-          <w:szCs w:val="24"/>
-        </w:rPr>
-        <w:t>opera alternando en dos estados como se muestra en la figura 1.</w:t>
-      </w:r>
-    </w:p>
-    <w:p>
-      <w:pPr>
         <w:keepNext/>
         <w:jc w:val="center"/>
         <w:rPr>
           <w:rFonts w:ascii="Arial" w:hAnsi="Arial" w:cs="Arial"/>
         </w:rPr>
       </w:pPr>
+      <w:bookmarkStart w:id="0" w:name="_GoBack"/>
+      <w:bookmarkEnd w:id="0"/>
       <w:r>
         <w:rPr>
           <w:rFonts w:ascii="Arial" w:hAnsi="Arial" w:cs="Arial"/>
           <w:noProof/>
-          <w:lang w:eastAsia="es-MX"/>
-        </w:rPr>
+          <w:lang w:val="en-US"/>
+        </w:rPr>
+        <w:lastRenderedPageBreak/>
         <w:drawing>
           <wp:inline distT="0" distB="0" distL="0" distR="0" wp14:anchorId="591997FC" wp14:editId="45E872C4">
             <wp:extent cx="2393579" cy="2520000"/>
@@ -878,7 +435,6 @@
           <w:sz w:val="24"/>
           <w:szCs w:val="24"/>
         </w:rPr>
-        <w:lastRenderedPageBreak/>
         <w:t xml:space="preserve">Cuando tenemos el </w:t>
       </w:r>
       <w:proofErr w:type="spellStart"/>
@@ -1046,7 +602,7 @@
           <w:noProof/>
           <w:sz w:val="24"/>
           <w:szCs w:val="24"/>
-          <w:lang w:eastAsia="es-MX"/>
+          <w:lang w:val="en-US"/>
         </w:rPr>
         <w:drawing>
           <wp:inline distT="0" distB="0" distL="0" distR="0" wp14:anchorId="0187A957" wp14:editId="4C7823CE">
@@ -1207,7 +763,7 @@
           <w:noProof/>
           <w:sz w:val="24"/>
           <w:szCs w:val="24"/>
-          <w:lang w:eastAsia="es-MX"/>
+          <w:lang w:val="en-US"/>
         </w:rPr>
         <w:drawing>
           <wp:inline distT="0" distB="0" distL="0" distR="0" wp14:anchorId="38026E54" wp14:editId="504F5F50">
@@ -3575,7 +3131,7 @@
         <w:rPr>
           <w:rFonts w:ascii="Arial" w:hAnsi="Arial" w:cs="Arial"/>
           <w:noProof/>
-          <w:lang w:eastAsia="es-MX"/>
+          <w:lang w:val="en-US"/>
         </w:rPr>
         <w:drawing>
           <wp:inline distT="0" distB="0" distL="0" distR="0" wp14:anchorId="10084EE4" wp14:editId="29C7379A">
@@ -5511,7 +5067,6 @@
           <w:sz w:val="24"/>
           <w:szCs w:val="24"/>
         </w:rPr>
-        <w:lastRenderedPageBreak/>
         <w:t xml:space="preserve">Ya calculado las matrices pasamos a </w:t>
       </w:r>
       <w:proofErr w:type="spellStart"/>
@@ -6147,132 +5702,6 @@
           <w:rFonts w:ascii="Courier New" w:hAnsi="Courier New" w:cs="Courier New"/>
           <w:sz w:val="24"/>
           <w:szCs w:val="24"/>
-        </w:rPr>
-      </w:pPr>
-      <w:r>
-        <w:rPr>
-          <w:rFonts w:ascii="Courier New" w:hAnsi="Courier New" w:cs="Courier New"/>
-          <w:color w:val="000000"/>
-          <w:sz w:val="20"/>
-          <w:szCs w:val="20"/>
-        </w:rPr>
-        <w:t>A = (A1*D)</w:t>
-      </w:r>
-      <w:proofErr w:type="gramStart"/>
-      <w:r>
-        <w:rPr>
-          <w:rFonts w:ascii="Courier New" w:hAnsi="Courier New" w:cs="Courier New"/>
-          <w:color w:val="000000"/>
-          <w:sz w:val="20"/>
-          <w:szCs w:val="20"/>
-        </w:rPr>
-        <w:t>+(</w:t>
-      </w:r>
-      <w:proofErr w:type="gramEnd"/>
-      <w:r>
-        <w:rPr>
-          <w:rFonts w:ascii="Courier New" w:hAnsi="Courier New" w:cs="Courier New"/>
-          <w:color w:val="000000"/>
-          <w:sz w:val="20"/>
-          <w:szCs w:val="20"/>
-        </w:rPr>
-        <w:t>A2*(1-D));</w:t>
-      </w:r>
-    </w:p>
-    <w:p>
-      <w:pPr>
-        <w:autoSpaceDE w:val="0"/>
-        <w:autoSpaceDN w:val="0"/>
-        <w:adjustRightInd w:val="0"/>
-        <w:spacing w:after="0" w:line="240" w:lineRule="auto"/>
-        <w:rPr>
-          <w:rFonts w:ascii="Courier New" w:hAnsi="Courier New" w:cs="Courier New"/>
-          <w:sz w:val="24"/>
-          <w:szCs w:val="24"/>
-        </w:rPr>
-      </w:pPr>
-      <w:r>
-        <w:rPr>
-          <w:rFonts w:ascii="Courier New" w:hAnsi="Courier New" w:cs="Courier New"/>
-          <w:color w:val="000000"/>
-          <w:sz w:val="20"/>
-          <w:szCs w:val="20"/>
-        </w:rPr>
-        <w:t>B = (B1*D)</w:t>
-      </w:r>
-      <w:proofErr w:type="gramStart"/>
-      <w:r>
-        <w:rPr>
-          <w:rFonts w:ascii="Courier New" w:hAnsi="Courier New" w:cs="Courier New"/>
-          <w:color w:val="000000"/>
-          <w:sz w:val="20"/>
-          <w:szCs w:val="20"/>
-        </w:rPr>
-        <w:t>+(</w:t>
-      </w:r>
-      <w:proofErr w:type="gramEnd"/>
-      <w:r>
-        <w:rPr>
-          <w:rFonts w:ascii="Courier New" w:hAnsi="Courier New" w:cs="Courier New"/>
-          <w:color w:val="000000"/>
-          <w:sz w:val="20"/>
-          <w:szCs w:val="20"/>
-        </w:rPr>
-        <w:t>B2*(1-D));</w:t>
-      </w:r>
-    </w:p>
-    <w:p>
-      <w:pPr>
-        <w:autoSpaceDE w:val="0"/>
-        <w:autoSpaceDN w:val="0"/>
-        <w:adjustRightInd w:val="0"/>
-        <w:spacing w:after="0" w:line="240" w:lineRule="auto"/>
-        <w:rPr>
-          <w:rFonts w:ascii="Courier New" w:hAnsi="Courier New" w:cs="Courier New"/>
-          <w:sz w:val="24"/>
-          <w:szCs w:val="24"/>
-        </w:rPr>
-      </w:pPr>
-      <w:r>
-        <w:rPr>
-          <w:rFonts w:ascii="Courier New" w:hAnsi="Courier New" w:cs="Courier New"/>
-          <w:color w:val="000000"/>
-          <w:sz w:val="20"/>
-          <w:szCs w:val="20"/>
-        </w:rPr>
-        <w:t>C = (C1*D)</w:t>
-      </w:r>
-      <w:proofErr w:type="gramStart"/>
-      <w:r>
-        <w:rPr>
-          <w:rFonts w:ascii="Courier New" w:hAnsi="Courier New" w:cs="Courier New"/>
-          <w:color w:val="000000"/>
-          <w:sz w:val="20"/>
-          <w:szCs w:val="20"/>
-        </w:rPr>
-        <w:t>+(</w:t>
-      </w:r>
-      <w:proofErr w:type="gramEnd"/>
-      <w:r>
-        <w:rPr>
-          <w:rFonts w:ascii="Courier New" w:hAnsi="Courier New" w:cs="Courier New"/>
-          <w:color w:val="000000"/>
-          <w:sz w:val="20"/>
-          <w:szCs w:val="20"/>
-        </w:rPr>
-        <w:t>C2*(1-D));</w:t>
-      </w:r>
-    </w:p>
-    <w:p>
-      <w:pPr>
-        <w:autoSpaceDE w:val="0"/>
-        <w:autoSpaceDN w:val="0"/>
-        <w:adjustRightInd w:val="0"/>
-        <w:spacing w:after="0" w:line="240" w:lineRule="auto"/>
-        <w:rPr>
-          <w:rFonts w:ascii="Courier New" w:hAnsi="Courier New" w:cs="Courier New"/>
-          <w:sz w:val="24"/>
-          <w:szCs w:val="24"/>
           <w:lang w:val="en-US"/>
         </w:rPr>
       </w:pPr>
@@ -6284,7 +5713,7 @@
           <w:szCs w:val="20"/>
           <w:lang w:val="en-US"/>
         </w:rPr>
-        <w:t>DD = (D1*D</w:t>
+        <w:t>A = (A1*D</w:t>
       </w:r>
       <w:proofErr w:type="gramStart"/>
       <w:r>
@@ -6306,7 +5735,7 @@
           <w:szCs w:val="20"/>
           <w:lang w:val="en-US"/>
         </w:rPr>
-        <w:t>(D2*(1-D));</w:t>
+        <w:t>(A2*(1-D));</w:t>
       </w:r>
     </w:p>
     <w:p>
@@ -6330,9 +5759,9 @@
           <w:szCs w:val="20"/>
           <w:lang w:val="en-US"/>
         </w:rPr>
-        <w:t xml:space="preserve">Mat = </w:t>
-      </w:r>
-      <w:proofErr w:type="spellStart"/>
+        <w:t>B = (B1*D</w:t>
+      </w:r>
+      <w:proofErr w:type="gramStart"/>
       <w:r>
         <w:rPr>
           <w:rFonts w:ascii="Courier New" w:hAnsi="Courier New" w:cs="Courier New"/>
@@ -6341,9 +5770,9 @@
           <w:szCs w:val="20"/>
           <w:lang w:val="en-US"/>
         </w:rPr>
-        <w:t>inv</w:t>
-      </w:r>
-      <w:proofErr w:type="spellEnd"/>
+        <w:t>)+</w:t>
+      </w:r>
+      <w:proofErr w:type="gramEnd"/>
       <w:r>
         <w:rPr>
           <w:rFonts w:ascii="Courier New" w:hAnsi="Courier New" w:cs="Courier New"/>
@@ -6352,9 +5781,22 @@
           <w:szCs w:val="20"/>
           <w:lang w:val="en-US"/>
         </w:rPr>
-        <w:t>(s*</w:t>
-      </w:r>
-      <w:proofErr w:type="gramStart"/>
+        <w:t>(B2*(1-D));</w:t>
+      </w:r>
+    </w:p>
+    <w:p>
+      <w:pPr>
+        <w:autoSpaceDE w:val="0"/>
+        <w:autoSpaceDN w:val="0"/>
+        <w:adjustRightInd w:val="0"/>
+        <w:spacing w:after="0" w:line="240" w:lineRule="auto"/>
+        <w:rPr>
+          <w:rFonts w:ascii="Courier New" w:hAnsi="Courier New" w:cs="Courier New"/>
+          <w:sz w:val="24"/>
+          <w:szCs w:val="24"/>
+          <w:lang w:val="en-US"/>
+        </w:rPr>
+      </w:pPr>
       <w:r>
         <w:rPr>
           <w:rFonts w:ascii="Courier New" w:hAnsi="Courier New" w:cs="Courier New"/>
@@ -6363,9 +5805,9 @@
           <w:szCs w:val="20"/>
           <w:lang w:val="en-US"/>
         </w:rPr>
-        <w:t>eye(</w:t>
-      </w:r>
-      <w:proofErr w:type="gramEnd"/>
+        <w:t>C = (C1*D</w:t>
+      </w:r>
+      <w:proofErr w:type="gramStart"/>
       <w:r>
         <w:rPr>
           <w:rFonts w:ascii="Courier New" w:hAnsi="Courier New" w:cs="Courier New"/>
@@ -6374,22 +5816,9 @@
           <w:szCs w:val="20"/>
           <w:lang w:val="en-US"/>
         </w:rPr>
-        <w:t>2)-A);</w:t>
-      </w:r>
-    </w:p>
-    <w:p>
-      <w:pPr>
-        <w:autoSpaceDE w:val="0"/>
-        <w:autoSpaceDN w:val="0"/>
-        <w:adjustRightInd w:val="0"/>
-        <w:spacing w:after="0" w:line="240" w:lineRule="auto"/>
-        <w:rPr>
-          <w:rFonts w:ascii="Courier New" w:hAnsi="Courier New" w:cs="Courier New"/>
-          <w:sz w:val="24"/>
-          <w:szCs w:val="24"/>
-          <w:lang w:val="en-US"/>
-        </w:rPr>
-      </w:pPr>
+        <w:t>)+</w:t>
+      </w:r>
+      <w:proofErr w:type="gramEnd"/>
       <w:r>
         <w:rPr>
           <w:rFonts w:ascii="Courier New" w:hAnsi="Courier New" w:cs="Courier New"/>
@@ -6398,7 +5827,7 @@
           <w:szCs w:val="20"/>
           <w:lang w:val="en-US"/>
         </w:rPr>
-        <w:t>G_s = simplify(C*Mat.*B+DD);</w:t>
+        <w:t>(C2*(1-D));</w:t>
       </w:r>
     </w:p>
     <w:p>
@@ -6411,36 +5840,174 @@
           <w:rFonts w:ascii="Courier New" w:hAnsi="Courier New" w:cs="Courier New"/>
           <w:sz w:val="24"/>
           <w:szCs w:val="24"/>
-        </w:rPr>
-      </w:pPr>
-      <w:proofErr w:type="gramStart"/>
+          <w:lang w:val="en-US"/>
+        </w:rPr>
+      </w:pPr>
       <w:r>
         <w:rPr>
           <w:rFonts w:ascii="Courier New" w:hAnsi="Courier New" w:cs="Courier New"/>
           <w:color w:val="000000"/>
           <w:sz w:val="20"/>
           <w:szCs w:val="20"/>
-        </w:rPr>
-        <w:t>sexy(</w:t>
-      </w:r>
-      <w:proofErr w:type="spellStart"/>
-      <w:proofErr w:type="gramEnd"/>
+          <w:lang w:val="en-US"/>
+        </w:rPr>
+        <w:t>DD = (D1*D</w:t>
+      </w:r>
+      <w:proofErr w:type="gramStart"/>
       <w:r>
         <w:rPr>
           <w:rFonts w:ascii="Courier New" w:hAnsi="Courier New" w:cs="Courier New"/>
           <w:color w:val="000000"/>
           <w:sz w:val="20"/>
           <w:szCs w:val="20"/>
-        </w:rPr>
-        <w:t>G_s</w:t>
-      </w:r>
-      <w:proofErr w:type="spellEnd"/>
+          <w:lang w:val="en-US"/>
+        </w:rPr>
+        <w:t>)+</w:t>
+      </w:r>
+      <w:proofErr w:type="gramEnd"/>
       <w:r>
         <w:rPr>
           <w:rFonts w:ascii="Courier New" w:hAnsi="Courier New" w:cs="Courier New"/>
           <w:color w:val="000000"/>
           <w:sz w:val="20"/>
           <w:szCs w:val="20"/>
+          <w:lang w:val="en-US"/>
+        </w:rPr>
+        <w:t>(D2*(1-D));</w:t>
+      </w:r>
+    </w:p>
+    <w:p>
+      <w:pPr>
+        <w:autoSpaceDE w:val="0"/>
+        <w:autoSpaceDN w:val="0"/>
+        <w:adjustRightInd w:val="0"/>
+        <w:spacing w:after="0" w:line="240" w:lineRule="auto"/>
+        <w:rPr>
+          <w:rFonts w:ascii="Courier New" w:hAnsi="Courier New" w:cs="Courier New"/>
+          <w:sz w:val="24"/>
+          <w:szCs w:val="24"/>
+          <w:lang w:val="en-US"/>
+        </w:rPr>
+      </w:pPr>
+      <w:r>
+        <w:rPr>
+          <w:rFonts w:ascii="Courier New" w:hAnsi="Courier New" w:cs="Courier New"/>
+          <w:color w:val="000000"/>
+          <w:sz w:val="20"/>
+          <w:szCs w:val="20"/>
+          <w:lang w:val="en-US"/>
+        </w:rPr>
+        <w:t xml:space="preserve">Mat = </w:t>
+      </w:r>
+      <w:proofErr w:type="spellStart"/>
+      <w:r>
+        <w:rPr>
+          <w:rFonts w:ascii="Courier New" w:hAnsi="Courier New" w:cs="Courier New"/>
+          <w:color w:val="000000"/>
+          <w:sz w:val="20"/>
+          <w:szCs w:val="20"/>
+          <w:lang w:val="en-US"/>
+        </w:rPr>
+        <w:t>inv</w:t>
+      </w:r>
+      <w:proofErr w:type="spellEnd"/>
+      <w:r>
+        <w:rPr>
+          <w:rFonts w:ascii="Courier New" w:hAnsi="Courier New" w:cs="Courier New"/>
+          <w:color w:val="000000"/>
+          <w:sz w:val="20"/>
+          <w:szCs w:val="20"/>
+          <w:lang w:val="en-US"/>
+        </w:rPr>
+        <w:t>(s*</w:t>
+      </w:r>
+      <w:proofErr w:type="gramStart"/>
+      <w:r>
+        <w:rPr>
+          <w:rFonts w:ascii="Courier New" w:hAnsi="Courier New" w:cs="Courier New"/>
+          <w:color w:val="000000"/>
+          <w:sz w:val="20"/>
+          <w:szCs w:val="20"/>
+          <w:lang w:val="en-US"/>
+        </w:rPr>
+        <w:t>eye(</w:t>
+      </w:r>
+      <w:proofErr w:type="gramEnd"/>
+      <w:r>
+        <w:rPr>
+          <w:rFonts w:ascii="Courier New" w:hAnsi="Courier New" w:cs="Courier New"/>
+          <w:color w:val="000000"/>
+          <w:sz w:val="20"/>
+          <w:szCs w:val="20"/>
+          <w:lang w:val="en-US"/>
+        </w:rPr>
+        <w:t>2)-A);</w:t>
+      </w:r>
+    </w:p>
+    <w:p>
+      <w:pPr>
+        <w:autoSpaceDE w:val="0"/>
+        <w:autoSpaceDN w:val="0"/>
+        <w:adjustRightInd w:val="0"/>
+        <w:spacing w:after="0" w:line="240" w:lineRule="auto"/>
+        <w:rPr>
+          <w:rFonts w:ascii="Courier New" w:hAnsi="Courier New" w:cs="Courier New"/>
+          <w:sz w:val="24"/>
+          <w:szCs w:val="24"/>
+          <w:lang w:val="en-US"/>
+        </w:rPr>
+      </w:pPr>
+      <w:r>
+        <w:rPr>
+          <w:rFonts w:ascii="Courier New" w:hAnsi="Courier New" w:cs="Courier New"/>
+          <w:color w:val="000000"/>
+          <w:sz w:val="20"/>
+          <w:szCs w:val="20"/>
+          <w:lang w:val="en-US"/>
+        </w:rPr>
+        <w:t>G_s = simplify(C*Mat.*B+DD);</w:t>
+      </w:r>
+    </w:p>
+    <w:p>
+      <w:pPr>
+        <w:autoSpaceDE w:val="0"/>
+        <w:autoSpaceDN w:val="0"/>
+        <w:adjustRightInd w:val="0"/>
+        <w:spacing w:after="0" w:line="240" w:lineRule="auto"/>
+        <w:rPr>
+          <w:rFonts w:ascii="Courier New" w:hAnsi="Courier New" w:cs="Courier New"/>
+          <w:sz w:val="24"/>
+          <w:szCs w:val="24"/>
+        </w:rPr>
+      </w:pPr>
+      <w:proofErr w:type="gramStart"/>
+      <w:r>
+        <w:rPr>
+          <w:rFonts w:ascii="Courier New" w:hAnsi="Courier New" w:cs="Courier New"/>
+          <w:color w:val="000000"/>
+          <w:sz w:val="20"/>
+          <w:szCs w:val="20"/>
+        </w:rPr>
+        <w:t>sexy(</w:t>
+      </w:r>
+      <w:proofErr w:type="spellStart"/>
+      <w:proofErr w:type="gramEnd"/>
+      <w:r>
+        <w:rPr>
+          <w:rFonts w:ascii="Courier New" w:hAnsi="Courier New" w:cs="Courier New"/>
+          <w:color w:val="000000"/>
+          <w:sz w:val="20"/>
+          <w:szCs w:val="20"/>
+        </w:rPr>
+        <w:t>G_s</w:t>
+      </w:r>
+      <w:proofErr w:type="spellEnd"/>
+      <w:r>
+        <w:rPr>
+          <w:rFonts w:ascii="Courier New" w:hAnsi="Courier New" w:cs="Courier New"/>
+          <w:color w:val="000000"/>
+          <w:sz w:val="20"/>
+          <w:szCs w:val="20"/>
         </w:rPr>
         <w:t>)</w:t>
       </w:r>
@@ -6478,7 +6045,7 @@
       <w:r>
         <w:rPr>
           <w:noProof/>
-          <w:lang w:eastAsia="es-MX"/>
+          <w:lang w:val="en-US"/>
         </w:rPr>
         <w:drawing>
           <wp:inline distT="0" distB="0" distL="0" distR="0" wp14:anchorId="5AACE051" wp14:editId="3526674E">
@@ -6525,14 +6092,27 @@
       <w:r>
         <w:t xml:space="preserve">Figura </w:t>
       </w:r>
-      <w:fldSimple w:instr=" SEQ Figura \* ARABIC ">
-        <w:r>
-          <w:rPr>
-            <w:noProof/>
-          </w:rPr>
-          <w:t>5</w:t>
-        </w:r>
-      </w:fldSimple>
+      <w:r>
+        <w:fldChar w:fldCharType="begin"/>
+      </w:r>
+      <w:r>
+        <w:instrText xml:space="preserve"> SEQ Figura \* ARABIC </w:instrText>
+      </w:r>
+      <w:r>
+        <w:fldChar w:fldCharType="separate"/>
+      </w:r>
+      <w:r>
+        <w:rPr>
+          <w:noProof/>
+        </w:rPr>
+        <w:t>5</w:t>
+      </w:r>
+      <w:r>
+        <w:rPr>
+          <w:noProof/>
+        </w:rPr>
+        <w:fldChar w:fldCharType="end"/>
+      </w:r>
       <w:r>
         <w:t>. Función de transferencia</w:t>
       </w:r>
@@ -6881,7 +6461,6 @@
           <w:sz w:val="24"/>
           <w:szCs w:val="24"/>
         </w:rPr>
-        <w:lastRenderedPageBreak/>
         <w:t xml:space="preserve">Después de esto tenemos que buscar la constante de sobre impulso, para </w:t>
       </w:r>
       <w:proofErr w:type="spellStart"/>
@@ -8603,7 +8182,6 @@
               <w:szCs w:val="24"/>
               <w:vertAlign w:val="subscript"/>
             </w:rPr>
-            <w:lastRenderedPageBreak/>
             <m:t>Ps=</m:t>
           </m:r>
           <m:f>
@@ -10470,9 +10048,8 @@
       <w:r>
         <w:rPr>
           <w:noProof/>
-          <w:lang w:eastAsia="es-MX"/>
-        </w:rPr>
-        <w:lastRenderedPageBreak/>
+          <w:lang w:val="en-US"/>
+        </w:rPr>
         <w:drawing>
           <wp:inline distT="0" distB="0" distL="0" distR="0" wp14:anchorId="70774CFB" wp14:editId="2BD1199E">
             <wp:extent cx="1228725" cy="4914900"/>
@@ -10640,9 +10217,8 @@
       <w:r>
         <w:rPr>
           <w:noProof/>
-          <w:lang w:eastAsia="es-MX"/>
-        </w:rPr>
-        <w:lastRenderedPageBreak/>
+          <w:lang w:val="en-US"/>
+        </w:rPr>
         <w:drawing>
           <wp:inline distT="0" distB="0" distL="0" distR="0" wp14:anchorId="4BB9EABC" wp14:editId="7243BE5E">
             <wp:extent cx="4320000" cy="2426351"/>
@@ -10701,14 +10277,27 @@
       <w:r>
         <w:t xml:space="preserve">Figura </w:t>
       </w:r>
-      <w:fldSimple w:instr=" SEQ Figura \* ARABIC ">
-        <w:r>
-          <w:rPr>
-            <w:noProof/>
-          </w:rPr>
-          <w:t>6</w:t>
-        </w:r>
-      </w:fldSimple>
+      <w:r>
+        <w:fldChar w:fldCharType="begin"/>
+      </w:r>
+      <w:r>
+        <w:instrText xml:space="preserve"> SEQ Figura \* ARABIC </w:instrText>
+      </w:r>
+      <w:r>
+        <w:fldChar w:fldCharType="separate"/>
+      </w:r>
+      <w:r>
+        <w:rPr>
+          <w:noProof/>
+        </w:rPr>
+        <w:t>6</w:t>
+      </w:r>
+      <w:r>
+        <w:rPr>
+          <w:noProof/>
+        </w:rPr>
+        <w:fldChar w:fldCharType="end"/>
+      </w:r>
       <w:r>
         <w:t>. Inductancia</w:t>
       </w:r>
@@ -10755,7 +10344,7 @@
       <w:r>
         <w:rPr>
           <w:noProof/>
-          <w:lang w:eastAsia="es-MX"/>
+          <w:lang w:val="en-US"/>
         </w:rPr>
         <w:drawing>
           <wp:inline distT="0" distB="0" distL="0" distR="0" wp14:anchorId="4FDDBFF4" wp14:editId="030DB5C4">
@@ -10815,14 +10404,27 @@
       <w:r>
         <w:t xml:space="preserve">Figura </w:t>
       </w:r>
-      <w:fldSimple w:instr=" SEQ Figura \* ARABIC ">
-        <w:r>
-          <w:rPr>
-            <w:noProof/>
-          </w:rPr>
-          <w:t>7</w:t>
-        </w:r>
-      </w:fldSimple>
+      <w:r>
+        <w:fldChar w:fldCharType="begin"/>
+      </w:r>
+      <w:r>
+        <w:instrText xml:space="preserve"> SEQ Figura \* ARABIC </w:instrText>
+      </w:r>
+      <w:r>
+        <w:fldChar w:fldCharType="separate"/>
+      </w:r>
+      <w:r>
+        <w:rPr>
+          <w:noProof/>
+        </w:rPr>
+        <w:t>7</w:t>
+      </w:r>
+      <w:r>
+        <w:rPr>
+          <w:noProof/>
+        </w:rPr>
+        <w:fldChar w:fldCharType="end"/>
+      </w:r>
       <w:r>
         <w:t>. Resistencia del inductor</w:t>
       </w:r>
@@ -10940,9 +10542,8 @@
       <w:r>
         <w:rPr>
           <w:noProof/>
-          <w:lang w:eastAsia="es-MX"/>
-        </w:rPr>
-        <w:lastRenderedPageBreak/>
+          <w:lang w:val="en-US"/>
+        </w:rPr>
         <w:drawing>
           <wp:inline distT="0" distB="0" distL="0" distR="0" wp14:anchorId="201686F0" wp14:editId="6B2CB008">
             <wp:extent cx="4320000" cy="2426351"/>
@@ -11001,14 +10602,27 @@
       <w:r>
         <w:t xml:space="preserve">Figura </w:t>
       </w:r>
-      <w:fldSimple w:instr=" SEQ Figura \* ARABIC ">
-        <w:r>
-          <w:rPr>
-            <w:noProof/>
-          </w:rPr>
-          <w:t>8</w:t>
-        </w:r>
-      </w:fldSimple>
+      <w:r>
+        <w:fldChar w:fldCharType="begin"/>
+      </w:r>
+      <w:r>
+        <w:instrText xml:space="preserve"> SEQ Figura \* ARABIC </w:instrText>
+      </w:r>
+      <w:r>
+        <w:fldChar w:fldCharType="separate"/>
+      </w:r>
+      <w:r>
+        <w:rPr>
+          <w:noProof/>
+        </w:rPr>
+        <w:t>8</w:t>
+      </w:r>
+      <w:r>
+        <w:rPr>
+          <w:noProof/>
+        </w:rPr>
+        <w:fldChar w:fldCharType="end"/>
+      </w:r>
       <w:r>
         <w:t>. Capacitancia</w:t>
       </w:r>
@@ -11073,7 +10687,7 @@
       <w:r>
         <w:rPr>
           <w:noProof/>
-          <w:lang w:eastAsia="es-MX"/>
+          <w:lang w:val="en-US"/>
         </w:rPr>
         <w:drawing>
           <wp:inline distT="0" distB="0" distL="0" distR="0" wp14:anchorId="2372CBAB" wp14:editId="36DC991A">
@@ -11133,14 +10747,27 @@
       <w:r>
         <w:t xml:space="preserve">Figura </w:t>
       </w:r>
-      <w:fldSimple w:instr=" SEQ Figura \* ARABIC ">
-        <w:r>
-          <w:rPr>
-            <w:noProof/>
-          </w:rPr>
-          <w:t>9</w:t>
-        </w:r>
-      </w:fldSimple>
+      <w:r>
+        <w:fldChar w:fldCharType="begin"/>
+      </w:r>
+      <w:r>
+        <w:instrText xml:space="preserve"> SEQ Figura \* ARABIC </w:instrText>
+      </w:r>
+      <w:r>
+        <w:fldChar w:fldCharType="separate"/>
+      </w:r>
+      <w:r>
+        <w:rPr>
+          <w:noProof/>
+        </w:rPr>
+        <w:t>9</w:t>
+      </w:r>
+      <w:r>
+        <w:rPr>
+          <w:noProof/>
+        </w:rPr>
+        <w:fldChar w:fldCharType="end"/>
+      </w:r>
       <w:r>
         <w:t>. Resistencia</w:t>
       </w:r>
@@ -11255,9 +10882,8 @@
       <w:r>
         <w:rPr>
           <w:noProof/>
-          <w:lang w:eastAsia="es-MX"/>
-        </w:rPr>
-        <w:lastRenderedPageBreak/>
+          <w:lang w:val="en-US"/>
+        </w:rPr>
         <w:drawing>
           <wp:inline distT="0" distB="0" distL="0" distR="0" wp14:anchorId="4032C040" wp14:editId="7606271F">
             <wp:extent cx="3190875" cy="2800350"/>
@@ -11303,14 +10929,27 @@
       <w:r>
         <w:t xml:space="preserve">Figura </w:t>
       </w:r>
-      <w:fldSimple w:instr=" SEQ Figura \* ARABIC ">
-        <w:r>
-          <w:rPr>
-            <w:noProof/>
-          </w:rPr>
-          <w:t>10</w:t>
-        </w:r>
-      </w:fldSimple>
+      <w:r>
+        <w:fldChar w:fldCharType="begin"/>
+      </w:r>
+      <w:r>
+        <w:instrText xml:space="preserve"> SEQ Figura \* ARABIC </w:instrText>
+      </w:r>
+      <w:r>
+        <w:fldChar w:fldCharType="separate"/>
+      </w:r>
+      <w:r>
+        <w:rPr>
+          <w:noProof/>
+        </w:rPr>
+        <w:t>10</w:t>
+      </w:r>
+      <w:r>
+        <w:rPr>
+          <w:noProof/>
+        </w:rPr>
+        <w:fldChar w:fldCharType="end"/>
+      </w:r>
       <w:r>
         <w:t>. Transistor MOSFET canal N IRF620</w:t>
       </w:r>
@@ -11324,14 +10963,27 @@
       <w:r>
         <w:t xml:space="preserve">Tabla </w:t>
       </w:r>
-      <w:fldSimple w:instr=" SEQ Tabla \* ARABIC ">
-        <w:r>
-          <w:rPr>
-            <w:noProof/>
-          </w:rPr>
-          <w:t>1</w:t>
-        </w:r>
-      </w:fldSimple>
+      <w:r>
+        <w:fldChar w:fldCharType="begin"/>
+      </w:r>
+      <w:r>
+        <w:instrText xml:space="preserve"> SEQ Tabla \* ARABIC </w:instrText>
+      </w:r>
+      <w:r>
+        <w:fldChar w:fldCharType="separate"/>
+      </w:r>
+      <w:r>
+        <w:rPr>
+          <w:noProof/>
+        </w:rPr>
+        <w:t>1</w:t>
+      </w:r>
+      <w:r>
+        <w:rPr>
+          <w:noProof/>
+        </w:rPr>
+        <w:fldChar w:fldCharType="end"/>
+      </w:r>
       <w:r>
         <w:t>. Tabla de especificaciones técnicas</w:t>
       </w:r>
@@ -11340,7 +10992,7 @@
       <w:r>
         <w:rPr>
           <w:noProof/>
-          <w:lang w:eastAsia="es-MX"/>
+          <w:lang w:val="en-US"/>
         </w:rPr>
         <w:drawing>
           <wp:inline distT="0" distB="0" distL="0" distR="0" wp14:anchorId="1020EDE4" wp14:editId="666A5866">
@@ -11437,17 +11089,29 @@
         <w:jc w:val="center"/>
       </w:pPr>
       <w:r>
-        <w:lastRenderedPageBreak/>
         <w:t xml:space="preserve">Tabla </w:t>
       </w:r>
-      <w:fldSimple w:instr=" SEQ Tabla \* ARABIC ">
-        <w:r>
-          <w:rPr>
-            <w:noProof/>
-          </w:rPr>
-          <w:t>2</w:t>
-        </w:r>
-      </w:fldSimple>
+      <w:r>
+        <w:fldChar w:fldCharType="begin"/>
+      </w:r>
+      <w:r>
+        <w:instrText xml:space="preserve"> SEQ Tabla \* ARABIC </w:instrText>
+      </w:r>
+      <w:r>
+        <w:fldChar w:fldCharType="separate"/>
+      </w:r>
+      <w:r>
+        <w:rPr>
+          <w:noProof/>
+        </w:rPr>
+        <w:t>2</w:t>
+      </w:r>
+      <w:r>
+        <w:rPr>
+          <w:noProof/>
+        </w:rPr>
+        <w:fldChar w:fldCharType="end"/>
+      </w:r>
       <w:r>
         <w:t>. Especificaciones 1N5814</w:t>
       </w:r>
@@ -11464,7 +11128,7 @@
       <w:r>
         <w:rPr>
           <w:noProof/>
-          <w:lang w:eastAsia="es-MX"/>
+          <w:lang w:val="en-US"/>
         </w:rPr>
         <w:drawing>
           <wp:inline distT="0" distB="0" distL="0" distR="0" wp14:anchorId="6EBAAE5E" wp14:editId="0AC04250">
@@ -11555,7 +11219,7 @@
       <w:r>
         <w:rPr>
           <w:noProof/>
-          <w:lang w:eastAsia="es-MX"/>
+          <w:lang w:val="en-US"/>
         </w:rPr>
         <w:drawing>
           <wp:inline distT="0" distB="0" distL="0" distR="0" wp14:anchorId="5DD7BDCF" wp14:editId="304C7E74">
@@ -11602,14 +11266,27 @@
       <w:r>
         <w:t xml:space="preserve">Figura </w:t>
       </w:r>
-      <w:fldSimple w:instr=" SEQ Figura \* ARABIC ">
-        <w:r>
-          <w:rPr>
-            <w:noProof/>
-          </w:rPr>
-          <w:t>11</w:t>
-        </w:r>
-      </w:fldSimple>
+      <w:r>
+        <w:fldChar w:fldCharType="begin"/>
+      </w:r>
+      <w:r>
+        <w:instrText xml:space="preserve"> SEQ Figura \* ARABIC </w:instrText>
+      </w:r>
+      <w:r>
+        <w:fldChar w:fldCharType="separate"/>
+      </w:r>
+      <w:r>
+        <w:rPr>
+          <w:noProof/>
+        </w:rPr>
+        <w:t>11</w:t>
+      </w:r>
+      <w:r>
+        <w:rPr>
+          <w:noProof/>
+        </w:rPr>
+        <w:fldChar w:fldCharType="end"/>
+      </w:r>
       <w:r>
         <w:t xml:space="preserve">. Fuente </w:t>
       </w:r>
@@ -11644,9 +11321,8 @@
       <w:r>
         <w:rPr>
           <w:noProof/>
-          <w:lang w:eastAsia="es-MX"/>
-        </w:rPr>
-        <w:lastRenderedPageBreak/>
+          <w:lang w:val="en-US"/>
+        </w:rPr>
         <w:drawing>
           <wp:inline distT="0" distB="0" distL="0" distR="0" wp14:anchorId="6136F494" wp14:editId="044F4122">
             <wp:extent cx="5612130" cy="1690370"/>
@@ -11705,14 +11381,27 @@
       <w:r>
         <w:t xml:space="preserve">Figura </w:t>
       </w:r>
-      <w:fldSimple w:instr=" SEQ Figura \* ARABIC ">
-        <w:r>
-          <w:rPr>
-            <w:noProof/>
-          </w:rPr>
-          <w:t>12</w:t>
-        </w:r>
-      </w:fldSimple>
+      <w:r>
+        <w:fldChar w:fldCharType="begin"/>
+      </w:r>
+      <w:r>
+        <w:instrText xml:space="preserve"> SEQ Figura \* ARABIC </w:instrText>
+      </w:r>
+      <w:r>
+        <w:fldChar w:fldCharType="separate"/>
+      </w:r>
+      <w:r>
+        <w:rPr>
+          <w:noProof/>
+        </w:rPr>
+        <w:t>12</w:t>
+      </w:r>
+      <w:r>
+        <w:rPr>
+          <w:noProof/>
+        </w:rPr>
+        <w:fldChar w:fldCharType="end"/>
+      </w:r>
       <w:r>
         <w:t xml:space="preserve">. Simulación fuente </w:t>
       </w:r>
@@ -11746,7 +11435,7 @@
       <w:r>
         <w:rPr>
           <w:noProof/>
-          <w:lang w:eastAsia="es-MX"/>
+          <w:lang w:val="en-US"/>
         </w:rPr>
         <w:drawing>
           <wp:inline distT="0" distB="0" distL="0" distR="0" wp14:anchorId="3FA0808C" wp14:editId="0B705DC5">
@@ -11806,14 +11495,27 @@
       <w:r>
         <w:t xml:space="preserve">Figura </w:t>
       </w:r>
-      <w:fldSimple w:instr=" SEQ Figura \* ARABIC ">
-        <w:r>
-          <w:rPr>
-            <w:noProof/>
-          </w:rPr>
-          <w:t>13</w:t>
-        </w:r>
-      </w:fldSimple>
+      <w:r>
+        <w:fldChar w:fldCharType="begin"/>
+      </w:r>
+      <w:r>
+        <w:instrText xml:space="preserve"> SEQ Figura \* ARABIC </w:instrText>
+      </w:r>
+      <w:r>
+        <w:fldChar w:fldCharType="separate"/>
+      </w:r>
+      <w:r>
+        <w:rPr>
+          <w:noProof/>
+        </w:rPr>
+        <w:t>13</w:t>
+      </w:r>
+      <w:r>
+        <w:rPr>
+          <w:noProof/>
+        </w:rPr>
+        <w:fldChar w:fldCharType="end"/>
+      </w:r>
       <w:r>
         <w:t xml:space="preserve">. Fuente </w:t>
       </w:r>
@@ -11869,9 +11571,8 @@
       <w:r>
         <w:rPr>
           <w:noProof/>
-          <w:lang w:eastAsia="es-MX"/>
-        </w:rPr>
-        <w:lastRenderedPageBreak/>
+          <w:lang w:val="en-US"/>
+        </w:rPr>
         <w:drawing>
           <wp:inline distT="0" distB="0" distL="0" distR="0" wp14:anchorId="17BCE661" wp14:editId="031389AD">
             <wp:extent cx="5612130" cy="2105025"/>
@@ -11930,14 +11631,27 @@
       <w:r>
         <w:t xml:space="preserve">Figura </w:t>
       </w:r>
-      <w:fldSimple w:instr=" SEQ Figura \* ARABIC ">
-        <w:r>
-          <w:rPr>
-            <w:noProof/>
-          </w:rPr>
-          <w:t>14</w:t>
-        </w:r>
-      </w:fldSimple>
+      <w:r>
+        <w:fldChar w:fldCharType="begin"/>
+      </w:r>
+      <w:r>
+        <w:instrText xml:space="preserve"> SEQ Figura \* ARABIC </w:instrText>
+      </w:r>
+      <w:r>
+        <w:fldChar w:fldCharType="separate"/>
+      </w:r>
+      <w:r>
+        <w:rPr>
+          <w:noProof/>
+        </w:rPr>
+        <w:t>14</w:t>
+      </w:r>
+      <w:r>
+        <w:rPr>
+          <w:noProof/>
+        </w:rPr>
+        <w:fldChar w:fldCharType="end"/>
+      </w:r>
       <w:r>
         <w:t xml:space="preserve">. Simulación fuente </w:t>
       </w:r>
@@ -12050,7 +11764,7 @@
           <w:noProof/>
           <w:sz w:val="24"/>
           <w:szCs w:val="24"/>
-          <w:lang w:eastAsia="es-MX"/>
+          <w:lang w:val="en-US"/>
         </w:rPr>
         <w:drawing>
           <wp:inline distT="0" distB="0" distL="0" distR="0" wp14:anchorId="50981246" wp14:editId="7501F293">
@@ -12181,16 +11895,7 @@
           <w:sz w:val="24"/>
           <w:szCs w:val="24"/>
         </w:rPr>
-        <w:t xml:space="preserve"> es nuestro voltaje en alto y tierra nuestro voltaje en bajo. En internet encontramos calculadoras donde podemos definir nosotros las variables que </w:t>
-      </w:r>
-      <w:r>
-        <w:rPr>
-          <w:rFonts w:ascii="Arial" w:hAnsi="Arial" w:cs="Arial"/>
-          <w:sz w:val="24"/>
-          <w:szCs w:val="24"/>
-        </w:rPr>
-        <w:lastRenderedPageBreak/>
-        <w:t>conozcamos y este nos calcula las que no conocemos, en este caso nosotros buscamos una frecuencia de 10kHz y el mayor ciclo de trabajo que pueda ofrecernos, por lo tanto:</w:t>
+        <w:t xml:space="preserve"> es nuestro voltaje en alto y tierra nuestro voltaje en bajo. En internet encontramos calculadoras donde podemos definir nosotros las variables que conozcamos y este nos calcula las que no conocemos, en este caso nosotros buscamos una frecuencia de 10kHz y el mayor ciclo de trabajo que pueda ofrecernos, por lo tanto:</w:t>
       </w:r>
     </w:p>
     <w:p>
@@ -12209,7 +11914,7 @@
           <w:noProof/>
           <w:sz w:val="24"/>
           <w:szCs w:val="24"/>
-          <w:lang w:eastAsia="es-MX"/>
+          <w:lang w:val="en-US"/>
         </w:rPr>
         <w:drawing>
           <wp:inline distT="0" distB="0" distL="0" distR="0" wp14:anchorId="66C3E7DD" wp14:editId="04A2E9DF">
@@ -12364,7 +12069,7 @@
           <w:noProof/>
           <w:sz w:val="24"/>
           <w:szCs w:val="24"/>
-          <w:lang w:eastAsia="es-MX"/>
+          <w:lang w:val="en-US"/>
         </w:rPr>
         <w:drawing>
           <wp:inline distT="0" distB="0" distL="0" distR="0" wp14:anchorId="78F2C8A8" wp14:editId="1508BB29">
@@ -12469,7 +12174,6 @@
           <w:sz w:val="24"/>
           <w:szCs w:val="24"/>
         </w:rPr>
-        <w:lastRenderedPageBreak/>
         <w:t>Para realizar el cálculo utilizamos la fórmula que nos brinda donde:</w:t>
       </w:r>
     </w:p>
@@ -12645,7 +12349,7 @@
           <w:noProof/>
           <w:sz w:val="24"/>
           <w:szCs w:val="24"/>
-          <w:lang w:eastAsia="es-MX"/>
+          <w:lang w:val="en-US"/>
         </w:rPr>
         <w:drawing>
           <wp:inline distT="0" distB="0" distL="0" distR="0" wp14:anchorId="0B00DD8D" wp14:editId="3B4032E7">
@@ -12769,7 +12473,7 @@
       <w:r>
         <w:rPr>
           <w:noProof/>
-          <w:lang w:eastAsia="es-MX"/>
+          <w:lang w:val="en-US"/>
         </w:rPr>
         <w:drawing>
           <wp:inline distT="0" distB="0" distL="0" distR="0" wp14:anchorId="28EDA91A" wp14:editId="407D147A">
@@ -12822,14 +12526,27 @@
       <w:r>
         <w:t xml:space="preserve">Figura </w:t>
       </w:r>
-      <w:fldSimple w:instr=" SEQ Figura \* ARABIC ">
-        <w:r>
-          <w:rPr>
-            <w:noProof/>
-          </w:rPr>
-          <w:t>19</w:t>
-        </w:r>
-      </w:fldSimple>
+      <w:r>
+        <w:fldChar w:fldCharType="begin"/>
+      </w:r>
+      <w:r>
+        <w:instrText xml:space="preserve"> SEQ Figura \* ARABIC </w:instrText>
+      </w:r>
+      <w:r>
+        <w:fldChar w:fldCharType="separate"/>
+      </w:r>
+      <w:r>
+        <w:rPr>
+          <w:noProof/>
+        </w:rPr>
+        <w:t>19</w:t>
+      </w:r>
+      <w:r>
+        <w:rPr>
+          <w:noProof/>
+        </w:rPr>
+        <w:fldChar w:fldCharType="end"/>
+      </w:r>
       <w:r>
         <w:t>. Circuito de oscilación</w:t>
       </w:r>
@@ -12842,9 +12559,8 @@
       <w:r>
         <w:rPr>
           <w:noProof/>
-          <w:lang w:eastAsia="es-MX"/>
-        </w:rPr>
-        <w:lastRenderedPageBreak/>
+          <w:lang w:val="en-US"/>
+        </w:rPr>
         <w:drawing>
           <wp:inline distT="0" distB="0" distL="0" distR="0" wp14:anchorId="1987517B" wp14:editId="774DA842">
             <wp:extent cx="5400040" cy="2032000"/>
@@ -12896,14 +12612,27 @@
       <w:r>
         <w:t xml:space="preserve">Figura </w:t>
       </w:r>
-      <w:fldSimple w:instr=" SEQ Figura \* ARABIC ">
-        <w:r>
-          <w:rPr>
-            <w:noProof/>
-          </w:rPr>
-          <w:t>20</w:t>
-        </w:r>
-      </w:fldSimple>
+      <w:r>
+        <w:fldChar w:fldCharType="begin"/>
+      </w:r>
+      <w:r>
+        <w:instrText xml:space="preserve"> SEQ Figura \* ARABIC </w:instrText>
+      </w:r>
+      <w:r>
+        <w:fldChar w:fldCharType="separate"/>
+      </w:r>
+      <w:r>
+        <w:rPr>
+          <w:noProof/>
+        </w:rPr>
+        <w:t>20</w:t>
+      </w:r>
+      <w:r>
+        <w:rPr>
+          <w:noProof/>
+        </w:rPr>
+        <w:fldChar w:fldCharType="end"/>
+      </w:r>
       <w:r>
         <w:t>. Simulación de circuito de oscilación</w:t>
       </w:r>
@@ -13042,7 +12771,7 @@
       <w:r>
         <w:rPr>
           <w:noProof/>
-          <w:lang w:eastAsia="es-MX"/>
+          <w:lang w:val="en-US"/>
         </w:rPr>
         <w:drawing>
           <wp:inline distT="0" distB="0" distL="0" distR="0" wp14:anchorId="793CDE3D" wp14:editId="2F26CA84">
@@ -13102,14 +12831,27 @@
       <w:r>
         <w:t xml:space="preserve">Figura </w:t>
       </w:r>
-      <w:fldSimple w:instr=" SEQ Figura \* ARABIC ">
-        <w:r>
-          <w:rPr>
-            <w:noProof/>
-          </w:rPr>
-          <w:t>21</w:t>
-        </w:r>
-      </w:fldSimple>
+      <w:r>
+        <w:fldChar w:fldCharType="begin"/>
+      </w:r>
+      <w:r>
+        <w:instrText xml:space="preserve"> SEQ Figura \* ARABIC </w:instrText>
+      </w:r>
+      <w:r>
+        <w:fldChar w:fldCharType="separate"/>
+      </w:r>
+      <w:r>
+        <w:rPr>
+          <w:noProof/>
+        </w:rPr>
+        <w:t>21</w:t>
+      </w:r>
+      <w:r>
+        <w:rPr>
+          <w:noProof/>
+        </w:rPr>
+        <w:fldChar w:fldCharType="end"/>
+      </w:r>
       <w:r>
         <w:t>. E</w:t>
       </w:r>
@@ -13131,13 +12873,12 @@
           <w:bCs/>
           <w:color w:val="5B9BD5" w:themeColor="accent1"/>
         </w:rPr>
-        <w:lastRenderedPageBreak/>
         <w:br w:type="textWrapping" w:clear="all"/>
       </w:r>
       <w:r>
         <w:rPr>
           <w:noProof/>
-          <w:lang w:eastAsia="es-MX"/>
+          <w:lang w:val="en-US"/>
         </w:rPr>
         <w:drawing>
           <wp:inline distT="0" distB="0" distL="0" distR="0" wp14:anchorId="7E33E345" wp14:editId="27A2CC8C">
@@ -13184,14 +12925,27 @@
       <w:r>
         <w:t xml:space="preserve">Figura </w:t>
       </w:r>
-      <w:fldSimple w:instr=" SEQ Figura \* ARABIC ">
-        <w:r>
-          <w:rPr>
-            <w:noProof/>
-          </w:rPr>
-          <w:t>22</w:t>
-        </w:r>
-      </w:fldSimple>
+      <w:r>
+        <w:fldChar w:fldCharType="begin"/>
+      </w:r>
+      <w:r>
+        <w:instrText xml:space="preserve"> SEQ Figura \* ARABIC </w:instrText>
+      </w:r>
+      <w:r>
+        <w:fldChar w:fldCharType="separate"/>
+      </w:r>
+      <w:r>
+        <w:rPr>
+          <w:noProof/>
+        </w:rPr>
+        <w:t>22</w:t>
+      </w:r>
+      <w:r>
+        <w:rPr>
+          <w:noProof/>
+        </w:rPr>
+        <w:fldChar w:fldCharType="end"/>
+      </w:r>
     </w:p>
     <w:p>
       <w:pPr>
@@ -13284,7 +13038,7 @@
       <w:r>
         <w:rPr>
           <w:noProof/>
-          <w:lang w:eastAsia="es-MX"/>
+          <w:lang w:val="en-US"/>
         </w:rPr>
         <w:drawing>
           <wp:inline distT="0" distB="0" distL="0" distR="0" wp14:anchorId="2B8DE1B7" wp14:editId="7D18EE90">
@@ -13331,14 +13085,27 @@
       <w:r>
         <w:t xml:space="preserve">Figura </w:t>
       </w:r>
-      <w:fldSimple w:instr=" SEQ Figura \* ARABIC ">
-        <w:r>
-          <w:rPr>
-            <w:noProof/>
-          </w:rPr>
-          <w:t>23</w:t>
-        </w:r>
-      </w:fldSimple>
+      <w:r>
+        <w:fldChar w:fldCharType="begin"/>
+      </w:r>
+      <w:r>
+        <w:instrText xml:space="preserve"> SEQ Figura \* ARABIC </w:instrText>
+      </w:r>
+      <w:r>
+        <w:fldChar w:fldCharType="separate"/>
+      </w:r>
+      <w:r>
+        <w:rPr>
+          <w:noProof/>
+        </w:rPr>
+        <w:t>23</w:t>
+      </w:r>
+      <w:r>
+        <w:rPr>
+          <w:noProof/>
+        </w:rPr>
+        <w:fldChar w:fldCharType="end"/>
+      </w:r>
     </w:p>
     <w:p>
       <w:pPr>
@@ -13762,9 +13529,8 @@
       <w:r>
         <w:rPr>
           <w:noProof/>
-          <w:lang w:eastAsia="es-MX"/>
-        </w:rPr>
-        <w:lastRenderedPageBreak/>
+          <w:lang w:val="en-US"/>
+        </w:rPr>
         <mc:AlternateContent>
           <mc:Choice Requires="wps">
             <w:drawing>
@@ -13814,14 +13580,27 @@
                             <w:r>
                               <w:t xml:space="preserve">Figura </w:t>
                             </w:r>
-                            <w:fldSimple w:instr=" SEQ Figura \* ARABIC ">
-                              <w:r>
-                                <w:rPr>
-                                  <w:noProof/>
-                                </w:rPr>
-                                <w:t>24</w:t>
-                              </w:r>
-                            </w:fldSimple>
+                            <w:r>
+                              <w:fldChar w:fldCharType="begin"/>
+                            </w:r>
+                            <w:r>
+                              <w:instrText xml:space="preserve"> SEQ Figura \* ARABIC </w:instrText>
+                            </w:r>
+                            <w:r>
+                              <w:fldChar w:fldCharType="separate"/>
+                            </w:r>
+                            <w:r>
+                              <w:rPr>
+                                <w:noProof/>
+                              </w:rPr>
+                              <w:t>24</w:t>
+                            </w:r>
+                            <w:r>
+                              <w:rPr>
+                                <w:noProof/>
+                              </w:rPr>
+                              <w:fldChar w:fldCharType="end"/>
+                            </w:r>
                           </w:p>
                         </w:txbxContent>
                       </wps:txbx>
@@ -13877,7 +13656,7 @@
       <w:r>
         <w:rPr>
           <w:noProof/>
-          <w:lang w:eastAsia="es-MX"/>
+          <w:lang w:val="en-US"/>
         </w:rPr>
         <w:drawing>
           <wp:anchor distT="0" distB="0" distL="114300" distR="114300" simplePos="0" relativeHeight="251659264" behindDoc="0" locked="0" layoutInCell="1" allowOverlap="1" wp14:anchorId="554873E8" wp14:editId="57936352">
@@ -14085,7 +13864,7 @@
       <w:r>
         <w:rPr>
           <w:noProof/>
-          <w:lang w:eastAsia="es-MX"/>
+          <w:lang w:val="en-US"/>
         </w:rPr>
         <w:drawing>
           <wp:inline distT="0" distB="0" distL="0" distR="0" wp14:anchorId="4C562B09" wp14:editId="20BDE7D7">
@@ -14132,14 +13911,27 @@
       <w:r>
         <w:t xml:space="preserve">Figura </w:t>
       </w:r>
-      <w:fldSimple w:instr=" SEQ Figura \* ARABIC ">
-        <w:r>
-          <w:rPr>
-            <w:noProof/>
-          </w:rPr>
-          <w:t>25</w:t>
-        </w:r>
-      </w:fldSimple>
+      <w:r>
+        <w:fldChar w:fldCharType="begin"/>
+      </w:r>
+      <w:r>
+        <w:instrText xml:space="preserve"> SEQ Figura \* ARABIC </w:instrText>
+      </w:r>
+      <w:r>
+        <w:fldChar w:fldCharType="separate"/>
+      </w:r>
+      <w:r>
+        <w:rPr>
+          <w:noProof/>
+        </w:rPr>
+        <w:t>25</w:t>
+      </w:r>
+      <w:r>
+        <w:rPr>
+          <w:noProof/>
+        </w:rPr>
+        <w:fldChar w:fldCharType="end"/>
+      </w:r>
     </w:p>
     <w:p>
       <w:pPr>
@@ -14758,7 +14550,7 @@
       <w:r>
         <w:rPr>
           <w:noProof/>
-          <w:lang w:eastAsia="es-MX"/>
+          <w:lang w:val="en-US"/>
         </w:rPr>
         <w:drawing>
           <wp:inline distT="0" distB="0" distL="0" distR="0" wp14:anchorId="3073E857" wp14:editId="69A52526">
@@ -14805,14 +14597,27 @@
       <w:r>
         <w:t xml:space="preserve">Figura </w:t>
       </w:r>
-      <w:fldSimple w:instr=" SEQ Figura \* ARABIC ">
-        <w:r>
-          <w:rPr>
-            <w:noProof/>
-          </w:rPr>
-          <w:t>26</w:t>
-        </w:r>
-      </w:fldSimple>
+      <w:r>
+        <w:fldChar w:fldCharType="begin"/>
+      </w:r>
+      <w:r>
+        <w:instrText xml:space="preserve"> SEQ Figura \* ARABIC </w:instrText>
+      </w:r>
+      <w:r>
+        <w:fldChar w:fldCharType="separate"/>
+      </w:r>
+      <w:r>
+        <w:rPr>
+          <w:noProof/>
+        </w:rPr>
+        <w:t>26</w:t>
+      </w:r>
+      <w:r>
+        <w:rPr>
+          <w:noProof/>
+        </w:rPr>
+        <w:fldChar w:fldCharType="end"/>
+      </w:r>
     </w:p>
     <w:p>
       <w:pPr>
@@ -14902,7 +14707,7 @@
       <w:r>
         <w:rPr>
           <w:noProof/>
-          <w:lang w:eastAsia="es-MX"/>
+          <w:lang w:val="en-US"/>
         </w:rPr>
         <w:drawing>
           <wp:inline distT="0" distB="0" distL="0" distR="0" wp14:anchorId="7F8F10F2" wp14:editId="2E8A1491">
@@ -14962,14 +14767,27 @@
       <w:r>
         <w:t xml:space="preserve">Figura </w:t>
       </w:r>
-      <w:fldSimple w:instr=" SEQ Figura \* ARABIC ">
-        <w:r>
-          <w:rPr>
-            <w:noProof/>
-          </w:rPr>
-          <w:t>27</w:t>
-        </w:r>
-      </w:fldSimple>
+      <w:r>
+        <w:fldChar w:fldCharType="begin"/>
+      </w:r>
+      <w:r>
+        <w:instrText xml:space="preserve"> SEQ Figura \* ARABIC </w:instrText>
+      </w:r>
+      <w:r>
+        <w:fldChar w:fldCharType="separate"/>
+      </w:r>
+      <w:r>
+        <w:rPr>
+          <w:noProof/>
+        </w:rPr>
+        <w:t>27</w:t>
+      </w:r>
+      <w:r>
+        <w:rPr>
+          <w:noProof/>
+        </w:rPr>
+        <w:fldChar w:fldCharType="end"/>
+      </w:r>
     </w:p>
     <w:p/>
     <w:p>
@@ -15077,9 +14895,8 @@
       <w:r>
         <w:rPr>
           <w:noProof/>
-          <w:lang w:eastAsia="es-MX"/>
-        </w:rPr>
-        <w:lastRenderedPageBreak/>
+          <w:lang w:val="en-US"/>
+        </w:rPr>
         <w:drawing>
           <wp:inline distT="0" distB="0" distL="0" distR="0" wp14:anchorId="0243D3E0" wp14:editId="7F23D9A4">
             <wp:extent cx="2676525" cy="1371600"/>
@@ -15145,14 +14962,27 @@
       <w:r>
         <w:t xml:space="preserve">Figura </w:t>
       </w:r>
-      <w:fldSimple w:instr=" SEQ Figura \* ARABIC ">
-        <w:r>
-          <w:rPr>
-            <w:noProof/>
-          </w:rPr>
-          <w:t>28</w:t>
-        </w:r>
-      </w:fldSimple>
+      <w:r>
+        <w:fldChar w:fldCharType="begin"/>
+      </w:r>
+      <w:r>
+        <w:instrText xml:space="preserve"> SEQ Figura \* ARABIC </w:instrText>
+      </w:r>
+      <w:r>
+        <w:fldChar w:fldCharType="separate"/>
+      </w:r>
+      <w:r>
+        <w:rPr>
+          <w:noProof/>
+        </w:rPr>
+        <w:t>28</w:t>
+      </w:r>
+      <w:r>
+        <w:rPr>
+          <w:noProof/>
+        </w:rPr>
+        <w:fldChar w:fldCharType="end"/>
+      </w:r>
     </w:p>
     <w:p>
       <w:pPr>
@@ -15261,7 +15091,7 @@
       <w:r>
         <w:rPr>
           <w:noProof/>
-          <w:lang w:eastAsia="es-MX"/>
+          <w:lang w:val="en-US"/>
         </w:rPr>
         <w:drawing>
           <wp:inline distT="0" distB="0" distL="0" distR="0" wp14:anchorId="1D615B4C" wp14:editId="3AF8409C">
@@ -15328,14 +15158,27 @@
       <w:r>
         <w:t xml:space="preserve">Figura </w:t>
       </w:r>
-      <w:fldSimple w:instr=" SEQ Figura \* ARABIC ">
-        <w:r>
-          <w:rPr>
-            <w:noProof/>
-          </w:rPr>
-          <w:t>29</w:t>
-        </w:r>
-      </w:fldSimple>
+      <w:r>
+        <w:fldChar w:fldCharType="begin"/>
+      </w:r>
+      <w:r>
+        <w:instrText xml:space="preserve"> SEQ Figura \* ARABIC </w:instrText>
+      </w:r>
+      <w:r>
+        <w:fldChar w:fldCharType="separate"/>
+      </w:r>
+      <w:r>
+        <w:rPr>
+          <w:noProof/>
+        </w:rPr>
+        <w:t>29</w:t>
+      </w:r>
+      <w:r>
+        <w:rPr>
+          <w:noProof/>
+        </w:rPr>
+        <w:fldChar w:fldCharType="end"/>
+      </w:r>
     </w:p>
     <w:p>
       <w:pPr>
@@ -15437,7 +15280,6 @@
           <w:sz w:val="32"/>
           <w:szCs w:val="32"/>
         </w:rPr>
-        <w:lastRenderedPageBreak/>
         <w:t>Corto circuito</w:t>
       </w:r>
     </w:p>
@@ -15454,7 +15296,7 @@
           <w:color w:val="2E74B5" w:themeColor="accent1" w:themeShade="BF"/>
           <w:sz w:val="32"/>
           <w:szCs w:val="32"/>
-          <w:lang w:eastAsia="es-MX"/>
+          <w:lang w:val="en-US"/>
         </w:rPr>
         <mc:AlternateContent>
           <mc:Choice Requires="wps">
@@ -15576,7 +15418,7 @@
           <w:color w:val="2E74B5" w:themeColor="accent1" w:themeShade="BF"/>
           <w:sz w:val="32"/>
           <w:szCs w:val="32"/>
-          <w:lang w:eastAsia="es-MX"/>
+          <w:lang w:val="en-US"/>
         </w:rPr>
         <w:drawing>
           <wp:inline distT="0" distB="0" distL="0" distR="0" wp14:anchorId="512FB4C9" wp14:editId="4246C557">
@@ -15629,14 +15471,27 @@
       <w:r>
         <w:t xml:space="preserve">Figura </w:t>
       </w:r>
-      <w:fldSimple w:instr=" SEQ Figura \* ARABIC ">
-        <w:r>
-          <w:rPr>
-            <w:noProof/>
-          </w:rPr>
-          <w:t>30</w:t>
-        </w:r>
-      </w:fldSimple>
+      <w:r>
+        <w:fldChar w:fldCharType="begin"/>
+      </w:r>
+      <w:r>
+        <w:instrText xml:space="preserve"> SEQ Figura \* ARABIC </w:instrText>
+      </w:r>
+      <w:r>
+        <w:fldChar w:fldCharType="separate"/>
+      </w:r>
+      <w:r>
+        <w:rPr>
+          <w:noProof/>
+        </w:rPr>
+        <w:t>30</w:t>
+      </w:r>
+      <w:r>
+        <w:rPr>
+          <w:noProof/>
+        </w:rPr>
+        <w:fldChar w:fldCharType="end"/>
+      </w:r>
       <w:r>
         <w:t>. Corto circuito</w:t>
       </w:r>
@@ -15675,8 +15530,6 @@
         </w:rPr>
         <w:t xml:space="preserve"> del SCR y esto activara el diodo dejando pasar tierra, haciendo que el transistor NMOS se desactive y se quede en corto todo el tiempo, hasta que se reinicie el SCR y el transistor se vuelva a activar, fluyendo la corriente de forma normal a tierra.</w:t>
       </w:r>
-      <w:bookmarkStart w:id="0" w:name="_GoBack"/>
-      <w:bookmarkEnd w:id="0"/>
     </w:p>
     <w:p>
       <w:pPr>
@@ -15744,9 +15597,8 @@
           <w:noProof/>
           <w:sz w:val="24"/>
           <w:szCs w:val="24"/>
-          <w:lang w:eastAsia="es-MX"/>
-        </w:rPr>
-        <w:lastRenderedPageBreak/>
+          <w:lang w:val="en-US"/>
+        </w:rPr>
         <mc:AlternateContent>
           <mc:Choice Requires="wps">
             <w:drawing>
@@ -15892,7 +15744,7 @@
           <w:noProof/>
           <w:sz w:val="24"/>
           <w:szCs w:val="24"/>
-          <w:lang w:eastAsia="es-MX"/>
+          <w:lang w:val="en-US"/>
         </w:rPr>
         <mc:AlternateContent>
           <mc:Choice Requires="wps">
@@ -15973,7 +15825,7 @@
       <w:r>
         <w:rPr>
           <w:noProof/>
-          <w:lang w:eastAsia="es-MX"/>
+          <w:lang w:val="en-US"/>
         </w:rPr>
         <w:drawing>
           <wp:inline distT="0" distB="0" distL="0" distR="0" wp14:anchorId="25238188" wp14:editId="13D7CF87">
@@ -16038,14 +15890,27 @@
       <w:r>
         <w:t xml:space="preserve">Figura </w:t>
       </w:r>
-      <w:fldSimple w:instr=" SEQ Figura \* ARABIC ">
-        <w:r>
-          <w:rPr>
-            <w:noProof/>
-          </w:rPr>
-          <w:t>31</w:t>
-        </w:r>
-      </w:fldSimple>
+      <w:r>
+        <w:fldChar w:fldCharType="begin"/>
+      </w:r>
+      <w:r>
+        <w:instrText xml:space="preserve"> SEQ Figura \* ARABIC </w:instrText>
+      </w:r>
+      <w:r>
+        <w:fldChar w:fldCharType="separate"/>
+      </w:r>
+      <w:r>
+        <w:rPr>
+          <w:noProof/>
+        </w:rPr>
+        <w:t>31</w:t>
+      </w:r>
+      <w:r>
+        <w:rPr>
+          <w:noProof/>
+        </w:rPr>
+        <w:fldChar w:fldCharType="end"/>
+      </w:r>
       <w:r>
         <w:t xml:space="preserve">. Fuente </w:t>
       </w:r>
@@ -16158,7 +16023,7 @@
       <w:r>
         <w:rPr>
           <w:noProof/>
-          <w:lang w:eastAsia="es-MX"/>
+          <w:lang w:val="en-US"/>
         </w:rPr>
         <w:drawing>
           <wp:inline distT="0" distB="0" distL="0" distR="0" wp14:anchorId="07411D83" wp14:editId="02380DC5">
@@ -16205,14 +16070,27 @@
       <w:r>
         <w:t xml:space="preserve">Figura </w:t>
       </w:r>
-      <w:fldSimple w:instr=" SEQ Figura \* ARABIC ">
-        <w:r>
-          <w:rPr>
-            <w:noProof/>
-          </w:rPr>
-          <w:t>32</w:t>
-        </w:r>
-      </w:fldSimple>
+      <w:r>
+        <w:fldChar w:fldCharType="begin"/>
+      </w:r>
+      <w:r>
+        <w:instrText xml:space="preserve"> SEQ Figura \* ARABIC </w:instrText>
+      </w:r>
+      <w:r>
+        <w:fldChar w:fldCharType="separate"/>
+      </w:r>
+      <w:r>
+        <w:rPr>
+          <w:noProof/>
+        </w:rPr>
+        <w:t>32</w:t>
+      </w:r>
+      <w:r>
+        <w:rPr>
+          <w:noProof/>
+        </w:rPr>
+        <w:fldChar w:fldCharType="end"/>
+      </w:r>
       <w:r>
         <w:t xml:space="preserve">. Fuente </w:t>
       </w:r>
@@ -16232,9 +16110,8 @@
       <w:r>
         <w:rPr>
           <w:noProof/>
-          <w:lang w:eastAsia="es-MX"/>
-        </w:rPr>
-        <w:lastRenderedPageBreak/>
+          <w:lang w:val="en-US"/>
+        </w:rPr>
         <w:drawing>
           <wp:inline distT="0" distB="0" distL="0" distR="0" wp14:anchorId="07B7F3EA" wp14:editId="249AA5FB">
             <wp:extent cx="5612130" cy="1690370"/>
@@ -16293,14 +16170,30 @@
       <w:r>
         <w:t xml:space="preserve">Figura </w:t>
       </w:r>
-      <w:fldSimple w:instr=" SEQ Figura \* ARABIC ">
-        <w:r>
-          <w:rPr>
-            <w:noProof/>
-          </w:rPr>
-          <w:t>33</w:t>
-        </w:r>
-      </w:fldSimple>
+      <w:r>
+        <w:fldChar w:fldCharType="begin"/>
+      </w:r>
+      <w:r>
+        <w:instrText xml:space="preserve"> SEQ Fig</w:instrText>
+      </w:r>
+      <w:r>
+        <w:instrText xml:space="preserve">ura \* ARABIC </w:instrText>
+      </w:r>
+      <w:r>
+        <w:fldChar w:fldCharType="separate"/>
+      </w:r>
+      <w:r>
+        <w:rPr>
+          <w:noProof/>
+        </w:rPr>
+        <w:t>33</w:t>
+      </w:r>
+      <w:r>
+        <w:rPr>
+          <w:noProof/>
+        </w:rPr>
+        <w:fldChar w:fldCharType="end"/>
+      </w:r>
       <w:r>
         <w:t xml:space="preserve">. Simulación fuente </w:t>
       </w:r>
@@ -16392,7 +16285,7 @@
           <w:noProof/>
           <w:sz w:val="24"/>
           <w:szCs w:val="24"/>
-          <w:lang w:eastAsia="es-MX"/>
+          <w:lang w:val="en-US"/>
         </w:rPr>
         <w:drawing>
           <wp:inline distT="0" distB="0" distL="0" distR="0" wp14:anchorId="5966F02D" wp14:editId="478B2CA6">
@@ -16445,14 +16338,27 @@
       <w:r>
         <w:t xml:space="preserve">Figura </w:t>
       </w:r>
-      <w:fldSimple w:instr=" SEQ Figura \* ARABIC ">
-        <w:r>
-          <w:rPr>
-            <w:noProof/>
-          </w:rPr>
-          <w:t>34</w:t>
-        </w:r>
-      </w:fldSimple>
+      <w:r>
+        <w:fldChar w:fldCharType="begin"/>
+      </w:r>
+      <w:r>
+        <w:instrText xml:space="preserve"> SEQ Figura \* ARABIC </w:instrText>
+      </w:r>
+      <w:r>
+        <w:fldChar w:fldCharType="separate"/>
+      </w:r>
+      <w:r>
+        <w:rPr>
+          <w:noProof/>
+        </w:rPr>
+        <w:t>34</w:t>
+      </w:r>
+      <w:r>
+        <w:rPr>
+          <w:noProof/>
+        </w:rPr>
+        <w:fldChar w:fldCharType="end"/>
+      </w:r>
       <w:r>
         <w:t>.</w:t>
       </w:r>
@@ -16488,7 +16394,6 @@
           <w:sz w:val="24"/>
           <w:szCs w:val="24"/>
         </w:rPr>
-        <w:lastRenderedPageBreak/>
         <w:t>Ahora pasamos a probar el circuito con el inductor de 18mH y resistencia de 1 ohm, donde teóricamente obteníamos un voltaje de 12V.</w:t>
       </w:r>
     </w:p>
@@ -16503,7 +16408,7 @@
           <w:noProof/>
           <w:sz w:val="24"/>
           <w:szCs w:val="24"/>
-          <w:lang w:eastAsia="es-MX"/>
+          <w:lang w:val="en-US"/>
         </w:rPr>
         <w:drawing>
           <wp:inline distT="0" distB="0" distL="0" distR="0" wp14:anchorId="1B0347C5" wp14:editId="0365A56C">
@@ -16556,14 +16461,27 @@
       <w:r>
         <w:t xml:space="preserve">Figura </w:t>
       </w:r>
-      <w:fldSimple w:instr=" SEQ Figura \* ARABIC ">
-        <w:r>
-          <w:rPr>
-            <w:noProof/>
-          </w:rPr>
-          <w:t>35</w:t>
-        </w:r>
-      </w:fldSimple>
+      <w:r>
+        <w:fldChar w:fldCharType="begin"/>
+      </w:r>
+      <w:r>
+        <w:instrText xml:space="preserve"> SEQ Figura \* ARABIC </w:instrText>
+      </w:r>
+      <w:r>
+        <w:fldChar w:fldCharType="separate"/>
+      </w:r>
+      <w:r>
+        <w:rPr>
+          <w:noProof/>
+        </w:rPr>
+        <w:t>35</w:t>
+      </w:r>
+      <w:r>
+        <w:rPr>
+          <w:noProof/>
+        </w:rPr>
+        <w:fldChar w:fldCharType="end"/>
+      </w:r>
       <w:r>
         <w:t xml:space="preserve">. Salida fuente </w:t>
       </w:r>
@@ -16614,9 +16532,8 @@
       <w:r>
         <w:rPr>
           <w:noProof/>
-          <w:lang w:eastAsia="es-MX"/>
-        </w:rPr>
-        <w:lastRenderedPageBreak/>
+          <w:lang w:val="en-US"/>
+        </w:rPr>
         <mc:AlternateContent>
           <mc:Choice Requires="wps">
             <w:drawing>
@@ -16737,7 +16654,7 @@
       <w:r>
         <w:rPr>
           <w:noProof/>
-          <w:lang w:eastAsia="es-MX"/>
+          <w:lang w:val="en-US"/>
         </w:rPr>
         <mc:AlternateContent>
           <mc:Choice Requires="wps">
@@ -16818,7 +16735,7 @@
       <w:r>
         <w:rPr>
           <w:noProof/>
-          <w:lang w:eastAsia="es-MX"/>
+          <w:lang w:val="en-US"/>
         </w:rPr>
         <mc:AlternateContent>
           <mc:Choice Requires="wps">
@@ -16941,7 +16858,7 @@
       <w:r>
         <w:rPr>
           <w:noProof/>
-          <w:lang w:eastAsia="es-MX"/>
+          <w:lang w:val="en-US"/>
         </w:rPr>
         <mc:AlternateContent>
           <mc:Choice Requires="wps">
@@ -17019,7 +16936,7 @@
       <w:r>
         <w:rPr>
           <w:noProof/>
-          <w:lang w:eastAsia="es-MX"/>
+          <w:lang w:val="en-US"/>
         </w:rPr>
         <w:drawing>
           <wp:inline distT="0" distB="0" distL="0" distR="0" wp14:anchorId="7313ECFE" wp14:editId="18BF2E33">
@@ -17079,14 +16996,27 @@
       <w:r>
         <w:t xml:space="preserve">Figura </w:t>
       </w:r>
-      <w:fldSimple w:instr=" SEQ Figura \* ARABIC ">
-        <w:r>
-          <w:rPr>
-            <w:noProof/>
-          </w:rPr>
-          <w:t>36</w:t>
-        </w:r>
-      </w:fldSimple>
+      <w:r>
+        <w:fldChar w:fldCharType="begin"/>
+      </w:r>
+      <w:r>
+        <w:instrText xml:space="preserve"> SEQ Figura \* ARABIC </w:instrText>
+      </w:r>
+      <w:r>
+        <w:fldChar w:fldCharType="separate"/>
+      </w:r>
+      <w:r>
+        <w:rPr>
+          <w:noProof/>
+        </w:rPr>
+        <w:t>36</w:t>
+      </w:r>
+      <w:r>
+        <w:rPr>
+          <w:noProof/>
+        </w:rPr>
+        <w:fldChar w:fldCharType="end"/>
+      </w:r>
       <w:r>
         <w:t>. Circuito de oscilación</w:t>
       </w:r>
@@ -17118,7 +17048,7 @@
           <w:noProof/>
           <w:sz w:val="24"/>
           <w:szCs w:val="24"/>
-          <w:lang w:eastAsia="es-MX"/>
+          <w:lang w:val="en-US"/>
         </w:rPr>
         <w:drawing>
           <wp:inline distT="0" distB="0" distL="0" distR="0" wp14:anchorId="74065B8D" wp14:editId="32F32B42">
@@ -17171,14 +17101,30 @@
       <w:r>
         <w:t xml:space="preserve">Figura </w:t>
       </w:r>
-      <w:fldSimple w:instr=" SEQ Figura \* ARABIC ">
-        <w:r>
-          <w:rPr>
-            <w:noProof/>
-          </w:rPr>
-          <w:t>37</w:t>
-        </w:r>
-      </w:fldSimple>
+      <w:r>
+        <w:fldChar w:fldCharType="begin"/>
+      </w:r>
+      <w:r>
+        <w:instrText xml:space="preserve"> S</w:instrText>
+      </w:r>
+      <w:r>
+        <w:instrText xml:space="preserve">EQ Figura \* ARABIC </w:instrText>
+      </w:r>
+      <w:r>
+        <w:fldChar w:fldCharType="separate"/>
+      </w:r>
+      <w:r>
+        <w:rPr>
+          <w:noProof/>
+        </w:rPr>
+        <w:t>37</w:t>
+      </w:r>
+      <w:r>
+        <w:rPr>
+          <w:noProof/>
+        </w:rPr>
+        <w:fldChar w:fldCharType="end"/>
+      </w:r>
       <w:r>
         <w:t>. Oscilación a 10KHz</w:t>
       </w:r>
@@ -17197,7 +17143,6 @@
           <w:sz w:val="24"/>
           <w:szCs w:val="24"/>
         </w:rPr>
-        <w:lastRenderedPageBreak/>
         <w:t xml:space="preserve">Como podemos ver tenemos una frecuencia de 10KHz, y una señal con un poco de ruido pero que al final no nos afectaba demasiado. Por ultimo solo era necesario agregar nuestro control, en este caso con sistema de control automático PID, realizado con </w:t>
       </w:r>
       <w:proofErr w:type="spellStart"/>
@@ -17238,14 +17183,27 @@
       <w:r>
         <w:t xml:space="preserve">Tabla </w:t>
       </w:r>
-      <w:fldSimple w:instr=" SEQ Tabla \* ARABIC ">
-        <w:r>
-          <w:rPr>
-            <w:noProof/>
-          </w:rPr>
-          <w:t>3</w:t>
-        </w:r>
-      </w:fldSimple>
+      <w:r>
+        <w:fldChar w:fldCharType="begin"/>
+      </w:r>
+      <w:r>
+        <w:instrText xml:space="preserve"> SEQ Tabla \* ARABIC </w:instrText>
+      </w:r>
+      <w:r>
+        <w:fldChar w:fldCharType="separate"/>
+      </w:r>
+      <w:r>
+        <w:rPr>
+          <w:noProof/>
+        </w:rPr>
+        <w:t>3</w:t>
+      </w:r>
+      <w:r>
+        <w:rPr>
+          <w:noProof/>
+        </w:rPr>
+        <w:fldChar w:fldCharType="end"/>
+      </w:r>
       <w:r>
         <w:t xml:space="preserve">. Especificaciones TL082 Texas </w:t>
       </w:r>
@@ -17267,7 +17225,7 @@
       <w:r>
         <w:rPr>
           <w:noProof/>
-          <w:lang w:eastAsia="es-MX"/>
+          <w:lang w:val="en-US"/>
         </w:rPr>
         <w:drawing>
           <wp:inline distT="0" distB="0" distL="0" distR="0" wp14:anchorId="50B76C1F" wp14:editId="27BBC7B1">
@@ -17316,9 +17274,8 @@
           <w:noProof/>
           <w:sz w:val="24"/>
           <w:szCs w:val="24"/>
-          <w:lang w:eastAsia="es-MX"/>
-        </w:rPr>
-        <w:lastRenderedPageBreak/>
+          <w:lang w:val="en-US"/>
+        </w:rPr>
         <mc:AlternateContent>
           <mc:Choice Requires="wps">
             <w:drawing>
@@ -17439,7 +17396,7 @@
           <w:noProof/>
           <w:sz w:val="24"/>
           <w:szCs w:val="24"/>
-          <w:lang w:eastAsia="es-MX"/>
+          <w:lang w:val="en-US"/>
         </w:rPr>
         <mc:AlternateContent>
           <mc:Choice Requires="wps">
@@ -17520,7 +17477,7 @@
       <w:r>
         <w:rPr>
           <w:noProof/>
-          <w:lang w:eastAsia="es-MX"/>
+          <w:lang w:val="en-US"/>
         </w:rPr>
         <w:drawing>
           <wp:inline distT="0" distB="0" distL="0" distR="0" wp14:anchorId="14419CF7" wp14:editId="41A57DC1">
@@ -17585,14 +17542,27 @@
       <w:r>
         <w:t xml:space="preserve">Figura </w:t>
       </w:r>
-      <w:fldSimple w:instr=" SEQ Figura \* ARABIC ">
-        <w:r>
-          <w:rPr>
-            <w:noProof/>
-          </w:rPr>
-          <w:t>38</w:t>
-        </w:r>
-      </w:fldSimple>
+      <w:r>
+        <w:fldChar w:fldCharType="begin"/>
+      </w:r>
+      <w:r>
+        <w:instrText xml:space="preserve"> SEQ Figura \* ARABIC </w:instrText>
+      </w:r>
+      <w:r>
+        <w:fldChar w:fldCharType="separate"/>
+      </w:r>
+      <w:r>
+        <w:rPr>
+          <w:noProof/>
+        </w:rPr>
+        <w:t>38</w:t>
+      </w:r>
+      <w:r>
+        <w:rPr>
+          <w:noProof/>
+        </w:rPr>
+        <w:fldChar w:fldCharType="end"/>
+      </w:r>
       <w:r>
         <w:t>. PID</w:t>
       </w:r>
@@ -17668,9 +17638,8 @@
           <w:noProof/>
           <w:sz w:val="24"/>
           <w:szCs w:val="24"/>
-          <w:lang w:eastAsia="es-MX"/>
-        </w:rPr>
-        <w:lastRenderedPageBreak/>
+          <w:lang w:val="en-US"/>
+        </w:rPr>
         <w:drawing>
           <wp:inline distT="0" distB="0" distL="0" distR="0" wp14:anchorId="0314CEED" wp14:editId="4453FDF1">
             <wp:extent cx="5612130" cy="3156585"/>
@@ -17722,14 +17691,27 @@
       <w:r>
         <w:t xml:space="preserve">Figura </w:t>
       </w:r>
-      <w:fldSimple w:instr=" SEQ Figura \* ARABIC ">
-        <w:r>
-          <w:rPr>
-            <w:noProof/>
-          </w:rPr>
-          <w:t>39</w:t>
-        </w:r>
-      </w:fldSimple>
+      <w:r>
+        <w:fldChar w:fldCharType="begin"/>
+      </w:r>
+      <w:r>
+        <w:instrText xml:space="preserve"> SEQ Figura \* ARABIC </w:instrText>
+      </w:r>
+      <w:r>
+        <w:fldChar w:fldCharType="separate"/>
+      </w:r>
+      <w:r>
+        <w:rPr>
+          <w:noProof/>
+        </w:rPr>
+        <w:t>39</w:t>
+      </w:r>
+      <w:r>
+        <w:rPr>
+          <w:noProof/>
+        </w:rPr>
+        <w:fldChar w:fldCharType="end"/>
+      </w:r>
       <w:r>
         <w:t xml:space="preserve">. Voltaje fuente </w:t>
       </w:r>
@@ -17928,6 +17910,7 @@
             <w:id w:val="111145805"/>
             <w:bibliography/>
           </w:sdtPr>
+          <w:sdtEndPr/>
           <w:sdtContent>
             <w:p>
               <w:pPr>
@@ -19344,7 +19327,7 @@
   <a:extraClrSchemeLst/>
   <a:extLst>
     <a:ext uri="{05A4C25C-085E-4340-85A3-A5531E510DB2}">
-      <thm15:themeFamily xmlns:thm15="http://schemas.microsoft.com/office/thememl/2012/main" xmlns="" name="Office Theme" id="{62F939B6-93AF-4DB8-9C6B-D6C7DFDC589F}" vid="{4A3C46E8-61CC-4603-A589-7422A47A8E4A}"/>
+      <thm15:themeFamily xmlns="" xmlns:thm15="http://schemas.microsoft.com/office/thememl/2012/main" name="Office Theme" id="{62F939B6-93AF-4DB8-9C6B-D6C7DFDC589F}" vid="{4A3C46E8-61CC-4603-A589-7422A47A8E4A}"/>
     </a:ext>
   </a:extLst>
 </a:theme>
@@ -19442,7 +19425,7 @@
 </file>
 
 <file path=customXml/itemProps1.xml><?xml version="1.0" encoding="utf-8"?>
-<ds:datastoreItem xmlns:ds="http://schemas.openxmlformats.org/officeDocument/2006/customXml" ds:itemID="{C97F8F72-6EDF-41A6-997E-7F17D5D1EF9B}">
+<ds:datastoreItem xmlns:ds="http://schemas.openxmlformats.org/officeDocument/2006/customXml" ds:itemID="{1863119B-9844-4121-BE6B-623EE4D162BA}">
   <ds:schemaRefs>
     <ds:schemaRef ds:uri="http://schemas.openxmlformats.org/officeDocument/2006/bibliography"/>
   </ds:schemaRefs>
